--- a/430_コアデータモデル/docx/436_コアデータモデル解説書_アクセシビリティ.docx
+++ b/430_コアデータモデル/docx/436_コアデータモデル解説書_アクセシビリティ.docx
@@ -1,6 +1,6 @@
 
 <file path=word/document.xml><?xml version="1.0" encoding="utf-8"?>
-<w:document xmlns:wpc="http://schemas.microsoft.com/office/word/2010/wordprocessingCanvas" xmlns:cx="http://schemas.microsoft.com/office/drawing/2014/chartex" xmlns:cx1="http://schemas.microsoft.com/office/drawing/2015/9/8/chartex" xmlns:cx2="http://schemas.microsoft.com/office/drawing/2015/10/21/chartex" xmlns:cx3="http://schemas.microsoft.com/office/drawing/2016/5/9/chartex" xmlns:cx4="http://schemas.microsoft.com/office/drawing/2016/5/10/chartex" xmlns:cx5="http://schemas.microsoft.com/office/drawing/2016/5/11/chartex" xmlns:cx6="http://schemas.microsoft.com/office/drawing/2016/5/12/chartex" xmlns:cx7="http://schemas.microsoft.com/office/drawing/2016/5/13/chartex" xmlns:cx8="http://schemas.microsoft.com/office/drawing/2016/5/14/chartex" xmlns:mc="http://schemas.openxmlformats.org/markup-compatibility/2006" xmlns:aink="http://schemas.microsoft.com/office/drawing/2016/ink" xmlns:am3d="http://schemas.microsoft.com/office/drawing/2017/model3d" xmlns:o="urn:schemas-microsoft-com:office:office" xmlns:r="http://schemas.openxmlformats.org/officeDocument/2006/relationships" xmlns:m="http://schemas.openxmlformats.org/officeDocument/2006/math" xmlns:v="urn:schemas-microsoft-com:vml" xmlns:wp14="http://schemas.microsoft.com/office/word/2010/wordprocessingDrawing" xmlns:wp="http://schemas.openxmlformats.org/drawingml/2006/wordprocessingDrawing" xmlns:w10="urn:schemas-microsoft-com:office:word" xmlns:w="http://schemas.openxmlformats.org/wordprocessingml/2006/main" xmlns:w14="http://schemas.microsoft.com/office/word/2010/wordml" xmlns:w15="http://schemas.microsoft.com/office/word/2012/wordml" xmlns:w16cex="http://schemas.microsoft.com/office/word/2018/wordml/cex" xmlns:w16cid="http://schemas.microsoft.com/office/word/2016/wordml/cid" xmlns:w16="http://schemas.microsoft.com/office/word/2018/wordml" xmlns:w16sdtdh="http://schemas.microsoft.com/office/word/2020/wordml/sdtdatahash" xmlns:w16se="http://schemas.microsoft.com/office/word/2015/wordml/symex" xmlns:wpg="http://schemas.microsoft.com/office/word/2010/wordprocessingGroup" xmlns:wpi="http://schemas.microsoft.com/office/word/2010/wordprocessingInk" xmlns:wne="http://schemas.microsoft.com/office/word/2006/wordml" xmlns:wps="http://schemas.microsoft.com/office/word/2010/wordprocessingShape" mc:Ignorable="w14 w15 w16se w16cid w16 w16cex w16sdtdh wp14">
+<w:document xmlns:wpc="http://schemas.microsoft.com/office/word/2010/wordprocessingCanvas" xmlns:cx="http://schemas.microsoft.com/office/drawing/2014/chartex" xmlns:cx1="http://schemas.microsoft.com/office/drawing/2015/9/8/chartex" xmlns:cx2="http://schemas.microsoft.com/office/drawing/2015/10/21/chartex" xmlns:cx3="http://schemas.microsoft.com/office/drawing/2016/5/9/chartex" xmlns:cx4="http://schemas.microsoft.com/office/drawing/2016/5/10/chartex" xmlns:cx5="http://schemas.microsoft.com/office/drawing/2016/5/11/chartex" xmlns:cx6="http://schemas.microsoft.com/office/drawing/2016/5/12/chartex" xmlns:cx7="http://schemas.microsoft.com/office/drawing/2016/5/13/chartex" xmlns:cx8="http://schemas.microsoft.com/office/drawing/2016/5/14/chartex" xmlns:mc="http://schemas.openxmlformats.org/markup-compatibility/2006" xmlns:aink="http://schemas.microsoft.com/office/drawing/2016/ink" xmlns:am3d="http://schemas.microsoft.com/office/drawing/2017/model3d" xmlns:o="urn:schemas-microsoft-com:office:office" xmlns:oel="http://schemas.microsoft.com/office/2019/extlst" xmlns:r="http://schemas.openxmlformats.org/officeDocument/2006/relationships" xmlns:m="http://schemas.openxmlformats.org/officeDocument/2006/math" xmlns:v="urn:schemas-microsoft-com:vml" xmlns:wp14="http://schemas.microsoft.com/office/word/2010/wordprocessingDrawing" xmlns:wp="http://schemas.openxmlformats.org/drawingml/2006/wordprocessingDrawing" xmlns:w10="urn:schemas-microsoft-com:office:word" xmlns:w="http://schemas.openxmlformats.org/wordprocessingml/2006/main" xmlns:w14="http://schemas.microsoft.com/office/word/2010/wordml" xmlns:w15="http://schemas.microsoft.com/office/word/2012/wordml" xmlns:w16cex="http://schemas.microsoft.com/office/word/2018/wordml/cex" xmlns:w16cid="http://schemas.microsoft.com/office/word/2016/wordml/cid" xmlns:w16="http://schemas.microsoft.com/office/word/2018/wordml" xmlns:w16sdtdh="http://schemas.microsoft.com/office/word/2020/wordml/sdtdatahash" xmlns:w16se="http://schemas.microsoft.com/office/word/2015/wordml/symex" xmlns:wpg="http://schemas.microsoft.com/office/word/2010/wordprocessingGroup" xmlns:wpi="http://schemas.microsoft.com/office/word/2010/wordprocessingInk" xmlns:wne="http://schemas.microsoft.com/office/word/2006/wordml" xmlns:wps="http://schemas.microsoft.com/office/word/2010/wordprocessingShape" mc:Ignorable="w14 w15 w16se w16cid w16 w16cex w16sdtdh wp14">
   <w:body>
     <w:p>
       <w:pPr>
@@ -66,13 +66,37 @@
         <w:rPr>
           <w:rFonts w:hint="eastAsia"/>
         </w:rPr>
-        <w:t>2022年（令和4年）</w:t>
+        <w:t>202</w:t>
       </w:r>
       <w:r>
         <w:rPr>
           <w:rFonts w:hint="eastAsia"/>
         </w:rPr>
-        <w:t>9</w:t>
+        <w:t>5</w:t>
+      </w:r>
+      <w:r>
+        <w:rPr>
+          <w:rFonts w:hint="eastAsia"/>
+        </w:rPr>
+        <w:t>年（令和</w:t>
+      </w:r>
+      <w:r>
+        <w:rPr>
+          <w:rFonts w:hint="eastAsia"/>
+        </w:rPr>
+        <w:t>7</w:t>
+      </w:r>
+      <w:r>
+        <w:rPr>
+          <w:rFonts w:hint="eastAsia"/>
+        </w:rPr>
+        <w:t>年）</w:t>
+      </w:r>
+      <w:r>
+        <w:rPr>
+          <w:rFonts w:hint="eastAsia"/>
+        </w:rPr>
+        <w:t>3</w:t>
       </w:r>
       <w:r>
         <w:rPr>
@@ -81,7 +105,10 @@
         <w:t>月</w:t>
       </w:r>
       <w:r>
-        <w:t>12</w:t>
+        <w:rPr>
+          <w:rFonts w:hint="eastAsia"/>
+        </w:rPr>
+        <w:t>25</w:t>
       </w:r>
       <w:r>
         <w:rPr>
@@ -293,7 +320,19 @@
         <w:rPr>
           <w:rFonts w:hint="eastAsia"/>
         </w:rPr>
-        <w:t>伝えるときのデータモデルです。アクセシビリティ情報を付加したい他のデータモデルとあわせて利用することを想定しています。</w:t>
+        <w:t>伝えるときのデータモデルです。</w:t>
+      </w:r>
+      <w:r>
+        <w:rPr>
+          <w:rFonts w:hint="eastAsia"/>
+        </w:rPr>
+        <w:t>車椅子貸出やバリアフリートイレなどの有無情報を基礎項目として用意しており、</w:t>
+      </w:r>
+      <w:r>
+        <w:rPr>
+          <w:rFonts w:hint="eastAsia"/>
+        </w:rPr>
+        <w:t>アクセシビリティ情報を付加したい他のデータモデルとあわせて利用することを想定しています。</w:t>
       </w:r>
     </w:p>
     <w:p>
@@ -301,7 +340,19 @@
         <w:rPr>
           <w:rFonts w:hint="eastAsia"/>
         </w:rPr>
-        <w:t>各項目は基本的に対応可または対応不可のいずれかの値をとります。</w:t>
+        <w:t>各項目は基本的に</w:t>
+      </w:r>
+      <w:r>
+        <w:rPr>
+          <w:rFonts w:hint="eastAsia"/>
+        </w:rPr>
+        <w:t>有無コードの</w:t>
+      </w:r>
+      <w:r>
+        <w:rPr>
+          <w:rFonts w:hint="eastAsia"/>
+        </w:rPr>
+        <w:t>値をとります。</w:t>
       </w:r>
       <w:r>
         <w:rPr>
@@ -342,7 +393,6 @@
         <w:t>任意項目なので、用途に応じて項目を選択、あるいは独自項目を追加するなどのカスタマイズを行って利用してください。</w:t>
       </w:r>
     </w:p>
-    <w:p/>
     <w:p>
       <w:pPr>
         <w:pStyle w:val="2"/>
@@ -374,7 +424,19 @@
         <w:rPr>
           <w:rFonts w:hint="eastAsia"/>
         </w:rPr>
-        <w:t>データモデルの項目は表1の通りです。</w:t>
+        <w:t>データモデルの</w:t>
+      </w:r>
+      <w:r>
+        <w:rPr>
+          <w:rFonts w:hint="eastAsia"/>
+        </w:rPr>
+        <w:t>基礎</w:t>
+      </w:r>
+      <w:r>
+        <w:rPr>
+          <w:rFonts w:hint="eastAsia"/>
+        </w:rPr>
+        <w:t>項目は表1の通りです。</w:t>
       </w:r>
       <w:r>
         <w:rPr>
@@ -428,7 +490,6 @@
         <w:t>」を参照してください。</w:t>
       </w:r>
     </w:p>
-    <w:p/>
     <w:p>
       <w:pPr>
         <w:pStyle w:val="afa"/>
@@ -452,43 +513,64 @@
         <w:rPr>
           <w:rFonts w:hint="eastAsia"/>
         </w:rPr>
-        <w:t>データモデルの項目一覧</w:t>
+        <w:t>データモデルの</w:t>
+      </w:r>
+      <w:r>
+        <w:rPr>
+          <w:rFonts w:hint="eastAsia"/>
+        </w:rPr>
+        <w:t>基礎</w:t>
+      </w:r>
+      <w:r>
+        <w:rPr>
+          <w:rFonts w:hint="eastAsia"/>
+        </w:rPr>
+        <w:t>項目一覧</w:t>
       </w:r>
     </w:p>
     <w:tbl>
       <w:tblPr>
-        <w:tblStyle w:val="4-3"/>
-        <w:tblW w:w="8359" w:type="dxa"/>
+        <w:tblW w:w="0" w:type="auto"/>
         <w:jc w:val="center"/>
-        <w:tblLook w:val="0620" w:firstRow="1" w:lastRow="0" w:firstColumn="0" w:lastColumn="0" w:noHBand="1" w:noVBand="1"/>
+        <w:tblCellMar>
+          <w:left w:w="99" w:type="dxa"/>
+          <w:right w:w="99" w:type="dxa"/>
+        </w:tblCellMar>
+        <w:tblLook w:val="04A0" w:firstRow="1" w:lastRow="0" w:firstColumn="1" w:lastColumn="0" w:noHBand="0" w:noVBand="1"/>
       </w:tblPr>
       <w:tblGrid>
         <w:gridCol w:w="704"/>
-        <w:gridCol w:w="3115"/>
-        <w:gridCol w:w="4540"/>
+        <w:gridCol w:w="2835"/>
+        <w:gridCol w:w="5392"/>
       </w:tblGrid>
       <w:tr>
         <w:trPr>
-          <w:cnfStyle w:val="100000000000" w:firstRow="1" w:lastRow="0" w:firstColumn="0" w:lastColumn="0" w:oddVBand="0" w:evenVBand="0" w:oddHBand="0" w:evenHBand="0" w:firstRowFirstColumn="0" w:firstRowLastColumn="0" w:lastRowFirstColumn="0" w:lastRowLastColumn="0"/>
-          <w:trHeight w:val="454"/>
+          <w:trHeight w:val="20"/>
           <w:jc w:val="center"/>
         </w:trPr>
         <w:tc>
           <w:tcPr>
             <w:tcW w:w="704" w:type="dxa"/>
+            <w:tcBorders>
+              <w:top w:val="single" w:sz="4" w:space="0" w:color="auto"/>
+              <w:left w:val="single" w:sz="4" w:space="0" w:color="auto"/>
+              <w:bottom w:val="nil"/>
+              <w:right w:val="single" w:sz="4" w:space="0" w:color="auto"/>
+            </w:tcBorders>
+            <w:shd w:val="clear" w:color="7B7B7B" w:fill="5B9BD5"/>
+            <w:vAlign w:val="center"/>
             <w:hideMark/>
           </w:tcPr>
           <w:p>
             <w:pPr>
               <w:pStyle w:val="af7"/>
               <w:rPr>
-                <w:bCs/>
+                <w:bCs w:val="0"/>
               </w:rPr>
             </w:pPr>
             <w:r>
               <w:rPr>
                 <w:rFonts w:hint="eastAsia"/>
-                <w:bCs/>
               </w:rPr>
               <w:t>必須項目</w:t>
             </w:r>
@@ -496,20 +578,27 @@
         </w:tc>
         <w:tc>
           <w:tcPr>
-            <w:tcW w:w="3115" w:type="dxa"/>
+            <w:tcW w:w="2835" w:type="dxa"/>
+            <w:tcBorders>
+              <w:top w:val="single" w:sz="4" w:space="0" w:color="auto"/>
+              <w:left w:val="nil"/>
+              <w:bottom w:val="nil"/>
+              <w:right w:val="single" w:sz="4" w:space="0" w:color="auto"/>
+            </w:tcBorders>
+            <w:shd w:val="clear" w:color="7B7B7B" w:fill="5B9BD5"/>
+            <w:vAlign w:val="center"/>
             <w:hideMark/>
           </w:tcPr>
           <w:p>
             <w:pPr>
               <w:pStyle w:val="af7"/>
               <w:rPr>
-                <w:bCs/>
+                <w:bCs w:val="0"/>
               </w:rPr>
             </w:pPr>
             <w:r>
               <w:rPr>
                 <w:rFonts w:hint="eastAsia"/>
-                <w:bCs/>
               </w:rPr>
               <w:t>項目名</w:t>
             </w:r>
@@ -517,20 +606,27 @@
         </w:tc>
         <w:tc>
           <w:tcPr>
-            <w:tcW w:w="4540" w:type="dxa"/>
+            <w:tcW w:w="5392" w:type="dxa"/>
+            <w:tcBorders>
+              <w:top w:val="single" w:sz="4" w:space="0" w:color="auto"/>
+              <w:left w:val="nil"/>
+              <w:bottom w:val="nil"/>
+              <w:right w:val="single" w:sz="4" w:space="0" w:color="auto"/>
+            </w:tcBorders>
+            <w:shd w:val="clear" w:color="7B7B7B" w:fill="5B9BD5"/>
+            <w:vAlign w:val="center"/>
             <w:hideMark/>
           </w:tcPr>
           <w:p>
             <w:pPr>
               <w:pStyle w:val="af7"/>
               <w:rPr>
-                <w:bCs/>
+                <w:bCs w:val="0"/>
               </w:rPr>
             </w:pPr>
             <w:r>
               <w:rPr>
                 <w:rFonts w:hint="eastAsia"/>
-                <w:bCs/>
               </w:rPr>
               <w:t>説明</w:t>
             </w:r>
@@ -539,12 +635,20 @@
       </w:tr>
       <w:tr>
         <w:trPr>
-          <w:trHeight w:val="454"/>
+          <w:trHeight w:val="20"/>
           <w:jc w:val="center"/>
         </w:trPr>
         <w:tc>
           <w:tcPr>
             <w:tcW w:w="704" w:type="dxa"/>
+            <w:tcBorders>
+              <w:top w:val="single" w:sz="4" w:space="0" w:color="auto"/>
+              <w:left w:val="single" w:sz="4" w:space="0" w:color="auto"/>
+              <w:bottom w:val="single" w:sz="4" w:space="0" w:color="auto"/>
+              <w:right w:val="single" w:sz="4" w:space="0" w:color="auto"/>
+            </w:tcBorders>
+            <w:shd w:val="clear" w:color="000000" w:fill="E7E6E6"/>
+            <w:vAlign w:val="center"/>
           </w:tcPr>
           <w:p>
             <w:pPr>
@@ -554,7 +658,15 @@
         </w:tc>
         <w:tc>
           <w:tcPr>
-            <w:tcW w:w="3115" w:type="dxa"/>
+            <w:tcW w:w="2835" w:type="dxa"/>
+            <w:tcBorders>
+              <w:top w:val="single" w:sz="4" w:space="0" w:color="auto"/>
+              <w:left w:val="nil"/>
+              <w:bottom w:val="single" w:sz="4" w:space="0" w:color="auto"/>
+              <w:right w:val="single" w:sz="4" w:space="0" w:color="auto"/>
+            </w:tcBorders>
+            <w:shd w:val="clear" w:color="000000" w:fill="E7E6E6"/>
+            <w:vAlign w:val="center"/>
             <w:hideMark/>
           </w:tcPr>
           <w:p>
@@ -571,7 +683,15 @@
         </w:tc>
         <w:tc>
           <w:tcPr>
-            <w:tcW w:w="4540" w:type="dxa"/>
+            <w:tcW w:w="5392" w:type="dxa"/>
+            <w:tcBorders>
+              <w:top w:val="single" w:sz="4" w:space="0" w:color="auto"/>
+              <w:left w:val="nil"/>
+              <w:bottom w:val="single" w:sz="4" w:space="0" w:color="auto"/>
+              <w:right w:val="single" w:sz="4" w:space="0" w:color="auto"/>
+            </w:tcBorders>
+            <w:shd w:val="clear" w:color="auto" w:fill="auto"/>
+            <w:vAlign w:val="center"/>
             <w:hideMark/>
           </w:tcPr>
           <w:p>
@@ -589,12 +709,20 @@
       </w:tr>
       <w:tr>
         <w:trPr>
-          <w:trHeight w:val="454"/>
+          <w:trHeight w:val="20"/>
           <w:jc w:val="center"/>
         </w:trPr>
         <w:tc>
           <w:tcPr>
             <w:tcW w:w="704" w:type="dxa"/>
+            <w:tcBorders>
+              <w:top w:val="nil"/>
+              <w:left w:val="single" w:sz="4" w:space="0" w:color="auto"/>
+              <w:bottom w:val="single" w:sz="4" w:space="0" w:color="auto"/>
+              <w:right w:val="single" w:sz="4" w:space="0" w:color="auto"/>
+            </w:tcBorders>
+            <w:shd w:val="clear" w:color="000000" w:fill="E7E6E6"/>
+            <w:vAlign w:val="center"/>
           </w:tcPr>
           <w:p>
             <w:pPr>
@@ -604,7 +732,15 @@
         </w:tc>
         <w:tc>
           <w:tcPr>
-            <w:tcW w:w="3115" w:type="dxa"/>
+            <w:tcW w:w="2835" w:type="dxa"/>
+            <w:tcBorders>
+              <w:top w:val="nil"/>
+              <w:left w:val="nil"/>
+              <w:bottom w:val="single" w:sz="4" w:space="0" w:color="auto"/>
+              <w:right w:val="single" w:sz="4" w:space="0" w:color="auto"/>
+            </w:tcBorders>
+            <w:shd w:val="clear" w:color="000000" w:fill="E7E6E6"/>
+            <w:vAlign w:val="center"/>
             <w:hideMark/>
           </w:tcPr>
           <w:p>
@@ -621,7 +757,15 @@
         </w:tc>
         <w:tc>
           <w:tcPr>
-            <w:tcW w:w="4540" w:type="dxa"/>
+            <w:tcW w:w="5392" w:type="dxa"/>
+            <w:tcBorders>
+              <w:top w:val="nil"/>
+              <w:left w:val="nil"/>
+              <w:bottom w:val="single" w:sz="4" w:space="0" w:color="auto"/>
+              <w:right w:val="single" w:sz="4" w:space="0" w:color="auto"/>
+            </w:tcBorders>
+            <w:shd w:val="clear" w:color="auto" w:fill="auto"/>
+            <w:vAlign w:val="center"/>
             <w:hideMark/>
           </w:tcPr>
           <w:p>
@@ -639,12 +783,20 @@
       </w:tr>
       <w:tr>
         <w:trPr>
-          <w:trHeight w:val="454"/>
+          <w:trHeight w:val="20"/>
           <w:jc w:val="center"/>
         </w:trPr>
         <w:tc>
           <w:tcPr>
             <w:tcW w:w="704" w:type="dxa"/>
+            <w:tcBorders>
+              <w:top w:val="nil"/>
+              <w:left w:val="single" w:sz="4" w:space="0" w:color="auto"/>
+              <w:bottom w:val="single" w:sz="4" w:space="0" w:color="auto"/>
+              <w:right w:val="single" w:sz="4" w:space="0" w:color="auto"/>
+            </w:tcBorders>
+            <w:shd w:val="clear" w:color="000000" w:fill="E7E6E6"/>
+            <w:vAlign w:val="center"/>
           </w:tcPr>
           <w:p>
             <w:pPr>
@@ -654,7 +806,15 @@
         </w:tc>
         <w:tc>
           <w:tcPr>
-            <w:tcW w:w="3115" w:type="dxa"/>
+            <w:tcW w:w="2835" w:type="dxa"/>
+            <w:tcBorders>
+              <w:top w:val="nil"/>
+              <w:left w:val="nil"/>
+              <w:bottom w:val="single" w:sz="4" w:space="0" w:color="auto"/>
+              <w:right w:val="single" w:sz="4" w:space="0" w:color="auto"/>
+            </w:tcBorders>
+            <w:shd w:val="clear" w:color="000000" w:fill="E7E6E6"/>
+            <w:vAlign w:val="center"/>
             <w:hideMark/>
           </w:tcPr>
           <w:p>
@@ -671,7 +831,15 @@
         </w:tc>
         <w:tc>
           <w:tcPr>
-            <w:tcW w:w="4540" w:type="dxa"/>
+            <w:tcW w:w="5392" w:type="dxa"/>
+            <w:tcBorders>
+              <w:top w:val="nil"/>
+              <w:left w:val="nil"/>
+              <w:bottom w:val="single" w:sz="4" w:space="0" w:color="auto"/>
+              <w:right w:val="single" w:sz="4" w:space="0" w:color="auto"/>
+            </w:tcBorders>
+            <w:shd w:val="clear" w:color="auto" w:fill="auto"/>
+            <w:vAlign w:val="center"/>
             <w:hideMark/>
           </w:tcPr>
           <w:p>
@@ -689,12 +857,20 @@
       </w:tr>
       <w:tr>
         <w:trPr>
-          <w:trHeight w:val="454"/>
+          <w:trHeight w:val="20"/>
           <w:jc w:val="center"/>
         </w:trPr>
         <w:tc>
           <w:tcPr>
             <w:tcW w:w="704" w:type="dxa"/>
+            <w:tcBorders>
+              <w:top w:val="nil"/>
+              <w:left w:val="single" w:sz="4" w:space="0" w:color="auto"/>
+              <w:bottom w:val="single" w:sz="4" w:space="0" w:color="auto"/>
+              <w:right w:val="single" w:sz="4" w:space="0" w:color="auto"/>
+            </w:tcBorders>
+            <w:shd w:val="clear" w:color="000000" w:fill="E7E6E6"/>
+            <w:vAlign w:val="center"/>
           </w:tcPr>
           <w:p>
             <w:pPr>
@@ -704,7 +880,15 @@
         </w:tc>
         <w:tc>
           <w:tcPr>
-            <w:tcW w:w="3115" w:type="dxa"/>
+            <w:tcW w:w="2835" w:type="dxa"/>
+            <w:tcBorders>
+              <w:top w:val="nil"/>
+              <w:left w:val="nil"/>
+              <w:bottom w:val="single" w:sz="4" w:space="0" w:color="auto"/>
+              <w:right w:val="single" w:sz="4" w:space="0" w:color="auto"/>
+            </w:tcBorders>
+            <w:shd w:val="clear" w:color="000000" w:fill="E7E6E6"/>
+            <w:vAlign w:val="center"/>
             <w:hideMark/>
           </w:tcPr>
           <w:p>
@@ -721,7 +905,15 @@
         </w:tc>
         <w:tc>
           <w:tcPr>
-            <w:tcW w:w="4540" w:type="dxa"/>
+            <w:tcW w:w="5392" w:type="dxa"/>
+            <w:tcBorders>
+              <w:top w:val="nil"/>
+              <w:left w:val="nil"/>
+              <w:bottom w:val="single" w:sz="4" w:space="0" w:color="auto"/>
+              <w:right w:val="single" w:sz="4" w:space="0" w:color="auto"/>
+            </w:tcBorders>
+            <w:shd w:val="clear" w:color="auto" w:fill="auto"/>
+            <w:vAlign w:val="center"/>
             <w:hideMark/>
           </w:tcPr>
           <w:p>
@@ -732,25 +924,27 @@
               <w:rPr>
                 <w:rFonts w:hint="eastAsia"/>
               </w:rPr>
-              <w:t>バリアフリートイレ</w:t>
-            </w:r>
-            <w:r>
-              <w:rPr>
-                <w:rFonts w:hint="eastAsia"/>
-              </w:rPr>
-              <w:t>の有無を記載。</w:t>
+              <w:t>バリアフリートイレの有無を記載。</w:t>
             </w:r>
           </w:p>
         </w:tc>
       </w:tr>
       <w:tr>
         <w:trPr>
-          <w:trHeight w:val="454"/>
+          <w:trHeight w:val="20"/>
           <w:jc w:val="center"/>
         </w:trPr>
         <w:tc>
           <w:tcPr>
             <w:tcW w:w="704" w:type="dxa"/>
+            <w:tcBorders>
+              <w:top w:val="nil"/>
+              <w:left w:val="single" w:sz="4" w:space="0" w:color="auto"/>
+              <w:bottom w:val="single" w:sz="4" w:space="0" w:color="auto"/>
+              <w:right w:val="single" w:sz="4" w:space="0" w:color="auto"/>
+            </w:tcBorders>
+            <w:shd w:val="clear" w:color="000000" w:fill="E7E6E6"/>
+            <w:vAlign w:val="center"/>
           </w:tcPr>
           <w:p>
             <w:pPr>
@@ -760,7 +954,15 @@
         </w:tc>
         <w:tc>
           <w:tcPr>
-            <w:tcW w:w="3115" w:type="dxa"/>
+            <w:tcW w:w="2835" w:type="dxa"/>
+            <w:tcBorders>
+              <w:top w:val="nil"/>
+              <w:left w:val="nil"/>
+              <w:bottom w:val="single" w:sz="4" w:space="0" w:color="auto"/>
+              <w:right w:val="single" w:sz="4" w:space="0" w:color="auto"/>
+            </w:tcBorders>
+            <w:shd w:val="clear" w:color="000000" w:fill="E7E6E6"/>
+            <w:vAlign w:val="center"/>
             <w:hideMark/>
           </w:tcPr>
           <w:p>
@@ -777,7 +979,15 @@
         </w:tc>
         <w:tc>
           <w:tcPr>
-            <w:tcW w:w="4540" w:type="dxa"/>
+            <w:tcW w:w="5392" w:type="dxa"/>
+            <w:tcBorders>
+              <w:top w:val="nil"/>
+              <w:left w:val="nil"/>
+              <w:bottom w:val="single" w:sz="4" w:space="0" w:color="auto"/>
+              <w:right w:val="single" w:sz="4" w:space="0" w:color="auto"/>
+            </w:tcBorders>
+            <w:shd w:val="clear" w:color="auto" w:fill="auto"/>
+            <w:vAlign w:val="center"/>
             <w:hideMark/>
           </w:tcPr>
           <w:p>
@@ -795,12 +1005,20 @@
       </w:tr>
       <w:tr>
         <w:trPr>
-          <w:trHeight w:val="454"/>
+          <w:trHeight w:val="20"/>
           <w:jc w:val="center"/>
         </w:trPr>
         <w:tc>
           <w:tcPr>
             <w:tcW w:w="704" w:type="dxa"/>
+            <w:tcBorders>
+              <w:top w:val="nil"/>
+              <w:left w:val="single" w:sz="4" w:space="0" w:color="auto"/>
+              <w:bottom w:val="single" w:sz="4" w:space="0" w:color="auto"/>
+              <w:right w:val="single" w:sz="4" w:space="0" w:color="auto"/>
+            </w:tcBorders>
+            <w:shd w:val="clear" w:color="000000" w:fill="E7E6E6"/>
+            <w:vAlign w:val="center"/>
           </w:tcPr>
           <w:p>
             <w:pPr>
@@ -810,7 +1028,15 @@
         </w:tc>
         <w:tc>
           <w:tcPr>
-            <w:tcW w:w="3115" w:type="dxa"/>
+            <w:tcW w:w="2835" w:type="dxa"/>
+            <w:tcBorders>
+              <w:top w:val="nil"/>
+              <w:left w:val="nil"/>
+              <w:bottom w:val="single" w:sz="4" w:space="0" w:color="auto"/>
+              <w:right w:val="single" w:sz="4" w:space="0" w:color="auto"/>
+            </w:tcBorders>
+            <w:shd w:val="clear" w:color="000000" w:fill="E7E6E6"/>
+            <w:vAlign w:val="center"/>
             <w:hideMark/>
           </w:tcPr>
           <w:p>
@@ -827,7 +1053,15 @@
         </w:tc>
         <w:tc>
           <w:tcPr>
-            <w:tcW w:w="4540" w:type="dxa"/>
+            <w:tcW w:w="5392" w:type="dxa"/>
+            <w:tcBorders>
+              <w:top w:val="nil"/>
+              <w:left w:val="nil"/>
+              <w:bottom w:val="single" w:sz="4" w:space="0" w:color="auto"/>
+              <w:right w:val="single" w:sz="4" w:space="0" w:color="auto"/>
+            </w:tcBorders>
+            <w:shd w:val="clear" w:color="auto" w:fill="auto"/>
+            <w:vAlign w:val="center"/>
             <w:hideMark/>
           </w:tcPr>
           <w:p>
@@ -845,12 +1079,20 @@
       </w:tr>
       <w:tr>
         <w:trPr>
-          <w:trHeight w:val="454"/>
+          <w:trHeight w:val="20"/>
           <w:jc w:val="center"/>
         </w:trPr>
         <w:tc>
           <w:tcPr>
             <w:tcW w:w="704" w:type="dxa"/>
+            <w:tcBorders>
+              <w:top w:val="nil"/>
+              <w:left w:val="single" w:sz="4" w:space="0" w:color="auto"/>
+              <w:bottom w:val="single" w:sz="4" w:space="0" w:color="auto"/>
+              <w:right w:val="single" w:sz="4" w:space="0" w:color="auto"/>
+            </w:tcBorders>
+            <w:shd w:val="clear" w:color="000000" w:fill="E7E6E6"/>
+            <w:vAlign w:val="center"/>
           </w:tcPr>
           <w:p>
             <w:pPr>
@@ -860,7 +1102,15 @@
         </w:tc>
         <w:tc>
           <w:tcPr>
-            <w:tcW w:w="3115" w:type="dxa"/>
+            <w:tcW w:w="2835" w:type="dxa"/>
+            <w:tcBorders>
+              <w:top w:val="nil"/>
+              <w:left w:val="nil"/>
+              <w:bottom w:val="single" w:sz="4" w:space="0" w:color="auto"/>
+              <w:right w:val="single" w:sz="4" w:space="0" w:color="auto"/>
+            </w:tcBorders>
+            <w:shd w:val="clear" w:color="000000" w:fill="E7E6E6"/>
+            <w:vAlign w:val="center"/>
             <w:hideMark/>
           </w:tcPr>
           <w:p>
@@ -877,7 +1127,15 @@
         </w:tc>
         <w:tc>
           <w:tcPr>
-            <w:tcW w:w="4540" w:type="dxa"/>
+            <w:tcW w:w="5392" w:type="dxa"/>
+            <w:tcBorders>
+              <w:top w:val="nil"/>
+              <w:left w:val="nil"/>
+              <w:bottom w:val="single" w:sz="4" w:space="0" w:color="auto"/>
+              <w:right w:val="single" w:sz="4" w:space="0" w:color="auto"/>
+            </w:tcBorders>
+            <w:shd w:val="clear" w:color="auto" w:fill="auto"/>
+            <w:vAlign w:val="center"/>
             <w:hideMark/>
           </w:tcPr>
           <w:p>
@@ -895,12 +1153,20 @@
       </w:tr>
       <w:tr>
         <w:trPr>
-          <w:trHeight w:val="454"/>
+          <w:trHeight w:val="20"/>
           <w:jc w:val="center"/>
         </w:trPr>
         <w:tc>
           <w:tcPr>
             <w:tcW w:w="704" w:type="dxa"/>
+            <w:tcBorders>
+              <w:top w:val="nil"/>
+              <w:left w:val="single" w:sz="4" w:space="0" w:color="auto"/>
+              <w:bottom w:val="single" w:sz="4" w:space="0" w:color="auto"/>
+              <w:right w:val="single" w:sz="4" w:space="0" w:color="auto"/>
+            </w:tcBorders>
+            <w:shd w:val="clear" w:color="000000" w:fill="E7E6E6"/>
+            <w:vAlign w:val="center"/>
           </w:tcPr>
           <w:p>
             <w:pPr>
@@ -910,7 +1176,15 @@
         </w:tc>
         <w:tc>
           <w:tcPr>
-            <w:tcW w:w="3115" w:type="dxa"/>
+            <w:tcW w:w="2835" w:type="dxa"/>
+            <w:tcBorders>
+              <w:top w:val="nil"/>
+              <w:left w:val="nil"/>
+              <w:bottom w:val="single" w:sz="4" w:space="0" w:color="auto"/>
+              <w:right w:val="single" w:sz="4" w:space="0" w:color="auto"/>
+            </w:tcBorders>
+            <w:shd w:val="clear" w:color="000000" w:fill="E7E6E6"/>
+            <w:vAlign w:val="center"/>
             <w:hideMark/>
           </w:tcPr>
           <w:p>
@@ -921,13 +1195,21 @@
               <w:rPr>
                 <w:rFonts w:hint="eastAsia"/>
               </w:rPr>
-              <w:t>盲導犬・介助犬、聴導犬同伴</w:t>
+              <w:t>盲導犬・介助犬・聴導犬同伴</w:t>
             </w:r>
           </w:p>
         </w:tc>
         <w:tc>
           <w:tcPr>
-            <w:tcW w:w="4540" w:type="dxa"/>
+            <w:tcW w:w="5392" w:type="dxa"/>
+            <w:tcBorders>
+              <w:top w:val="nil"/>
+              <w:left w:val="nil"/>
+              <w:bottom w:val="single" w:sz="4" w:space="0" w:color="auto"/>
+              <w:right w:val="single" w:sz="4" w:space="0" w:color="auto"/>
+            </w:tcBorders>
+            <w:shd w:val="clear" w:color="auto" w:fill="auto"/>
+            <w:vAlign w:val="center"/>
             <w:hideMark/>
           </w:tcPr>
           <w:p>
@@ -938,19 +1220,27 @@
               <w:rPr>
                 <w:rFonts w:hint="eastAsia"/>
               </w:rPr>
-              <w:t>盲導犬・介助犬同伴の有無を記載。</w:t>
+              <w:t>盲導犬・介助犬・聴導犬などの同伴可の有無を記載。</w:t>
             </w:r>
           </w:p>
         </w:tc>
       </w:tr>
       <w:tr>
         <w:trPr>
-          <w:trHeight w:val="454"/>
+          <w:trHeight w:val="20"/>
           <w:jc w:val="center"/>
         </w:trPr>
         <w:tc>
           <w:tcPr>
             <w:tcW w:w="704" w:type="dxa"/>
+            <w:tcBorders>
+              <w:top w:val="nil"/>
+              <w:left w:val="single" w:sz="4" w:space="0" w:color="auto"/>
+              <w:bottom w:val="single" w:sz="4" w:space="0" w:color="auto"/>
+              <w:right w:val="single" w:sz="4" w:space="0" w:color="auto"/>
+            </w:tcBorders>
+            <w:shd w:val="clear" w:color="000000" w:fill="E7E6E6"/>
+            <w:vAlign w:val="center"/>
           </w:tcPr>
           <w:p>
             <w:pPr>
@@ -960,7 +1250,15 @@
         </w:tc>
         <w:tc>
           <w:tcPr>
-            <w:tcW w:w="3115" w:type="dxa"/>
+            <w:tcW w:w="2835" w:type="dxa"/>
+            <w:tcBorders>
+              <w:top w:val="nil"/>
+              <w:left w:val="nil"/>
+              <w:bottom w:val="single" w:sz="4" w:space="0" w:color="auto"/>
+              <w:right w:val="single" w:sz="4" w:space="0" w:color="auto"/>
+            </w:tcBorders>
+            <w:shd w:val="clear" w:color="000000" w:fill="E7E6E6"/>
+            <w:vAlign w:val="center"/>
             <w:hideMark/>
           </w:tcPr>
           <w:p>
@@ -977,7 +1275,15 @@
         </w:tc>
         <w:tc>
           <w:tcPr>
-            <w:tcW w:w="4540" w:type="dxa"/>
+            <w:tcW w:w="5392" w:type="dxa"/>
+            <w:tcBorders>
+              <w:top w:val="nil"/>
+              <w:left w:val="nil"/>
+              <w:bottom w:val="single" w:sz="4" w:space="0" w:color="auto"/>
+              <w:right w:val="single" w:sz="4" w:space="0" w:color="auto"/>
+            </w:tcBorders>
+            <w:shd w:val="clear" w:color="auto" w:fill="auto"/>
+            <w:vAlign w:val="center"/>
             <w:hideMark/>
           </w:tcPr>
           <w:p>
@@ -995,12 +1301,20 @@
       </w:tr>
       <w:tr>
         <w:trPr>
-          <w:trHeight w:val="454"/>
+          <w:trHeight w:val="20"/>
           <w:jc w:val="center"/>
         </w:trPr>
         <w:tc>
           <w:tcPr>
             <w:tcW w:w="704" w:type="dxa"/>
+            <w:tcBorders>
+              <w:top w:val="nil"/>
+              <w:left w:val="single" w:sz="4" w:space="0" w:color="auto"/>
+              <w:bottom w:val="single" w:sz="4" w:space="0" w:color="auto"/>
+              <w:right w:val="single" w:sz="4" w:space="0" w:color="auto"/>
+            </w:tcBorders>
+            <w:shd w:val="clear" w:color="000000" w:fill="E7E6E6"/>
+            <w:vAlign w:val="center"/>
           </w:tcPr>
           <w:p>
             <w:pPr>
@@ -1010,7 +1324,15 @@
         </w:tc>
         <w:tc>
           <w:tcPr>
-            <w:tcW w:w="3115" w:type="dxa"/>
+            <w:tcW w:w="2835" w:type="dxa"/>
+            <w:tcBorders>
+              <w:top w:val="nil"/>
+              <w:left w:val="nil"/>
+              <w:bottom w:val="single" w:sz="4" w:space="0" w:color="auto"/>
+              <w:right w:val="single" w:sz="4" w:space="0" w:color="auto"/>
+            </w:tcBorders>
+            <w:shd w:val="clear" w:color="000000" w:fill="E7E6E6"/>
+            <w:vAlign w:val="center"/>
             <w:hideMark/>
           </w:tcPr>
           <w:p>
@@ -1027,7 +1349,15 @@
         </w:tc>
         <w:tc>
           <w:tcPr>
-            <w:tcW w:w="4540" w:type="dxa"/>
+            <w:tcW w:w="5392" w:type="dxa"/>
+            <w:tcBorders>
+              <w:top w:val="nil"/>
+              <w:left w:val="nil"/>
+              <w:bottom w:val="single" w:sz="4" w:space="0" w:color="auto"/>
+              <w:right w:val="single" w:sz="4" w:space="0" w:color="auto"/>
+            </w:tcBorders>
+            <w:shd w:val="clear" w:color="auto" w:fill="auto"/>
+            <w:vAlign w:val="center"/>
             <w:hideMark/>
           </w:tcPr>
           <w:p>
@@ -1045,12 +1375,20 @@
       </w:tr>
       <w:tr>
         <w:trPr>
-          <w:trHeight w:val="454"/>
+          <w:trHeight w:val="20"/>
           <w:jc w:val="center"/>
         </w:trPr>
         <w:tc>
           <w:tcPr>
             <w:tcW w:w="704" w:type="dxa"/>
+            <w:tcBorders>
+              <w:top w:val="nil"/>
+              <w:left w:val="single" w:sz="4" w:space="0" w:color="auto"/>
+              <w:bottom w:val="single" w:sz="4" w:space="0" w:color="auto"/>
+              <w:right w:val="single" w:sz="4" w:space="0" w:color="auto"/>
+            </w:tcBorders>
+            <w:shd w:val="clear" w:color="000000" w:fill="E7E6E6"/>
+            <w:vAlign w:val="center"/>
           </w:tcPr>
           <w:p>
             <w:pPr>
@@ -1060,7 +1398,15 @@
         </w:tc>
         <w:tc>
           <w:tcPr>
-            <w:tcW w:w="3115" w:type="dxa"/>
+            <w:tcW w:w="2835" w:type="dxa"/>
+            <w:tcBorders>
+              <w:top w:val="nil"/>
+              <w:left w:val="nil"/>
+              <w:bottom w:val="single" w:sz="4" w:space="0" w:color="auto"/>
+              <w:right w:val="single" w:sz="4" w:space="0" w:color="auto"/>
+            </w:tcBorders>
+            <w:shd w:val="clear" w:color="000000" w:fill="E7E6E6"/>
+            <w:vAlign w:val="center"/>
             <w:hideMark/>
           </w:tcPr>
           <w:p>
@@ -1077,7 +1423,15 @@
         </w:tc>
         <w:tc>
           <w:tcPr>
-            <w:tcW w:w="4540" w:type="dxa"/>
+            <w:tcW w:w="5392" w:type="dxa"/>
+            <w:tcBorders>
+              <w:top w:val="nil"/>
+              <w:left w:val="nil"/>
+              <w:bottom w:val="single" w:sz="4" w:space="0" w:color="auto"/>
+              <w:right w:val="single" w:sz="4" w:space="0" w:color="auto"/>
+            </w:tcBorders>
+            <w:shd w:val="clear" w:color="auto" w:fill="auto"/>
+            <w:vAlign w:val="center"/>
             <w:hideMark/>
           </w:tcPr>
           <w:p>
@@ -1095,12 +1449,20 @@
       </w:tr>
       <w:tr>
         <w:trPr>
-          <w:trHeight w:val="454"/>
+          <w:trHeight w:val="20"/>
           <w:jc w:val="center"/>
         </w:trPr>
         <w:tc>
           <w:tcPr>
             <w:tcW w:w="704" w:type="dxa"/>
+            <w:tcBorders>
+              <w:top w:val="nil"/>
+              <w:left w:val="single" w:sz="4" w:space="0" w:color="auto"/>
+              <w:bottom w:val="single" w:sz="4" w:space="0" w:color="auto"/>
+              <w:right w:val="single" w:sz="4" w:space="0" w:color="auto"/>
+            </w:tcBorders>
+            <w:shd w:val="clear" w:color="000000" w:fill="E7E6E6"/>
+            <w:vAlign w:val="center"/>
           </w:tcPr>
           <w:p>
             <w:pPr>
@@ -1110,7 +1472,15 @@
         </w:tc>
         <w:tc>
           <w:tcPr>
-            <w:tcW w:w="3115" w:type="dxa"/>
+            <w:tcW w:w="2835" w:type="dxa"/>
+            <w:tcBorders>
+              <w:top w:val="nil"/>
+              <w:left w:val="nil"/>
+              <w:bottom w:val="single" w:sz="4" w:space="0" w:color="auto"/>
+              <w:right w:val="single" w:sz="4" w:space="0" w:color="auto"/>
+            </w:tcBorders>
+            <w:shd w:val="clear" w:color="000000" w:fill="E7E6E6"/>
+            <w:vAlign w:val="center"/>
             <w:hideMark/>
           </w:tcPr>
           <w:p>
@@ -1127,7 +1497,15 @@
         </w:tc>
         <w:tc>
           <w:tcPr>
-            <w:tcW w:w="4540" w:type="dxa"/>
+            <w:tcW w:w="5392" w:type="dxa"/>
+            <w:tcBorders>
+              <w:top w:val="nil"/>
+              <w:left w:val="nil"/>
+              <w:bottom w:val="single" w:sz="4" w:space="0" w:color="auto"/>
+              <w:right w:val="single" w:sz="4" w:space="0" w:color="auto"/>
+            </w:tcBorders>
+            <w:shd w:val="clear" w:color="auto" w:fill="auto"/>
+            <w:vAlign w:val="center"/>
             <w:hideMark/>
           </w:tcPr>
           <w:p>
@@ -1145,13 +1523,20 @@
       </w:tr>
       <w:tr>
         <w:trPr>
-          <w:trHeight w:val="454"/>
+          <w:trHeight w:val="20"/>
           <w:jc w:val="center"/>
         </w:trPr>
         <w:tc>
           <w:tcPr>
             <w:tcW w:w="704" w:type="dxa"/>
-            <w:shd w:val="clear" w:color="auto" w:fill="FFFFFF" w:themeFill="background1"/>
+            <w:tcBorders>
+              <w:top w:val="nil"/>
+              <w:left w:val="single" w:sz="4" w:space="0" w:color="auto"/>
+              <w:bottom w:val="single" w:sz="4" w:space="0" w:color="auto"/>
+              <w:right w:val="single" w:sz="4" w:space="0" w:color="auto"/>
+            </w:tcBorders>
+            <w:shd w:val="clear" w:color="000000" w:fill="E7E6E6"/>
+            <w:vAlign w:val="center"/>
           </w:tcPr>
           <w:p>
             <w:pPr>
@@ -1161,8 +1546,15 @@
         </w:tc>
         <w:tc>
           <w:tcPr>
-            <w:tcW w:w="3115" w:type="dxa"/>
-            <w:shd w:val="clear" w:color="auto" w:fill="FFFFFF" w:themeFill="background1"/>
+            <w:tcW w:w="2835" w:type="dxa"/>
+            <w:tcBorders>
+              <w:top w:val="nil"/>
+              <w:left w:val="nil"/>
+              <w:bottom w:val="single" w:sz="4" w:space="0" w:color="auto"/>
+              <w:right w:val="single" w:sz="4" w:space="0" w:color="auto"/>
+            </w:tcBorders>
+            <w:shd w:val="clear" w:color="000000" w:fill="E7E6E6"/>
+            <w:vAlign w:val="center"/>
             <w:hideMark/>
           </w:tcPr>
           <w:p>
@@ -1173,14 +1565,21 @@
               <w:rPr>
                 <w:rFonts w:hint="eastAsia"/>
               </w:rPr>
-              <w:t>備考</w:t>
+              <w:t>子供トイレ</w:t>
             </w:r>
           </w:p>
         </w:tc>
         <w:tc>
           <w:tcPr>
-            <w:tcW w:w="4540" w:type="dxa"/>
-            <w:shd w:val="clear" w:color="auto" w:fill="FFFFFF" w:themeFill="background1"/>
+            <w:tcW w:w="5392" w:type="dxa"/>
+            <w:tcBorders>
+              <w:top w:val="nil"/>
+              <w:left w:val="nil"/>
+              <w:bottom w:val="single" w:sz="4" w:space="0" w:color="auto"/>
+              <w:right w:val="single" w:sz="4" w:space="0" w:color="auto"/>
+            </w:tcBorders>
+            <w:shd w:val="clear" w:color="auto" w:fill="auto"/>
+            <w:vAlign w:val="center"/>
             <w:hideMark/>
           </w:tcPr>
           <w:p>
@@ -1191,6 +1590,453 @@
               <w:rPr>
                 <w:rFonts w:hint="eastAsia"/>
               </w:rPr>
+              <w:t>子供トイレの有無を記載。</w:t>
+            </w:r>
+          </w:p>
+        </w:tc>
+      </w:tr>
+      <w:tr>
+        <w:trPr>
+          <w:trHeight w:val="20"/>
+          <w:jc w:val="center"/>
+        </w:trPr>
+        <w:tc>
+          <w:tcPr>
+            <w:tcW w:w="704" w:type="dxa"/>
+            <w:tcBorders>
+              <w:top w:val="nil"/>
+              <w:left w:val="single" w:sz="4" w:space="0" w:color="auto"/>
+              <w:bottom w:val="single" w:sz="4" w:space="0" w:color="auto"/>
+              <w:right w:val="single" w:sz="4" w:space="0" w:color="auto"/>
+            </w:tcBorders>
+            <w:shd w:val="clear" w:color="000000" w:fill="E7E6E6"/>
+            <w:vAlign w:val="center"/>
+          </w:tcPr>
+          <w:p>
+            <w:pPr>
+              <w:pStyle w:val="af7"/>
+            </w:pPr>
+          </w:p>
+        </w:tc>
+        <w:tc>
+          <w:tcPr>
+            <w:tcW w:w="2835" w:type="dxa"/>
+            <w:tcBorders>
+              <w:top w:val="nil"/>
+              <w:left w:val="nil"/>
+              <w:bottom w:val="single" w:sz="4" w:space="0" w:color="auto"/>
+              <w:right w:val="single" w:sz="4" w:space="0" w:color="auto"/>
+            </w:tcBorders>
+            <w:shd w:val="clear" w:color="000000" w:fill="E7E6E6"/>
+            <w:vAlign w:val="center"/>
+            <w:hideMark/>
+          </w:tcPr>
+          <w:p>
+            <w:pPr>
+              <w:pStyle w:val="af7"/>
+            </w:pPr>
+            <w:r>
+              <w:rPr>
+                <w:rFonts w:hint="eastAsia"/>
+              </w:rPr>
+              <w:t>授乳室</w:t>
+            </w:r>
+          </w:p>
+        </w:tc>
+        <w:tc>
+          <w:tcPr>
+            <w:tcW w:w="5392" w:type="dxa"/>
+            <w:tcBorders>
+              <w:top w:val="nil"/>
+              <w:left w:val="nil"/>
+              <w:bottom w:val="single" w:sz="4" w:space="0" w:color="auto"/>
+              <w:right w:val="single" w:sz="4" w:space="0" w:color="auto"/>
+            </w:tcBorders>
+            <w:shd w:val="clear" w:color="auto" w:fill="auto"/>
+            <w:vAlign w:val="center"/>
+            <w:hideMark/>
+          </w:tcPr>
+          <w:p>
+            <w:pPr>
+              <w:pStyle w:val="af7"/>
+            </w:pPr>
+            <w:r>
+              <w:rPr>
+                <w:rFonts w:hint="eastAsia"/>
+              </w:rPr>
+              <w:t>授乳室の有無を記載。</w:t>
+            </w:r>
+          </w:p>
+        </w:tc>
+      </w:tr>
+      <w:tr>
+        <w:trPr>
+          <w:trHeight w:val="20"/>
+          <w:jc w:val="center"/>
+        </w:trPr>
+        <w:tc>
+          <w:tcPr>
+            <w:tcW w:w="704" w:type="dxa"/>
+            <w:tcBorders>
+              <w:top w:val="nil"/>
+              <w:left w:val="single" w:sz="4" w:space="0" w:color="auto"/>
+              <w:bottom w:val="single" w:sz="4" w:space="0" w:color="auto"/>
+              <w:right w:val="single" w:sz="4" w:space="0" w:color="auto"/>
+            </w:tcBorders>
+            <w:shd w:val="clear" w:color="000000" w:fill="E7E6E6"/>
+            <w:vAlign w:val="center"/>
+          </w:tcPr>
+          <w:p>
+            <w:pPr>
+              <w:pStyle w:val="af7"/>
+            </w:pPr>
+          </w:p>
+        </w:tc>
+        <w:tc>
+          <w:tcPr>
+            <w:tcW w:w="2835" w:type="dxa"/>
+            <w:tcBorders>
+              <w:top w:val="nil"/>
+              <w:left w:val="nil"/>
+              <w:bottom w:val="single" w:sz="4" w:space="0" w:color="auto"/>
+              <w:right w:val="single" w:sz="4" w:space="0" w:color="auto"/>
+            </w:tcBorders>
+            <w:shd w:val="clear" w:color="000000" w:fill="E7E6E6"/>
+            <w:vAlign w:val="center"/>
+            <w:hideMark/>
+          </w:tcPr>
+          <w:p>
+            <w:pPr>
+              <w:pStyle w:val="af7"/>
+            </w:pPr>
+            <w:r>
+              <w:rPr>
+                <w:rFonts w:hint="eastAsia"/>
+              </w:rPr>
+              <w:t>おむつ替えコーナー</w:t>
+            </w:r>
+          </w:p>
+        </w:tc>
+        <w:tc>
+          <w:tcPr>
+            <w:tcW w:w="5392" w:type="dxa"/>
+            <w:tcBorders>
+              <w:top w:val="nil"/>
+              <w:left w:val="nil"/>
+              <w:bottom w:val="single" w:sz="4" w:space="0" w:color="auto"/>
+              <w:right w:val="single" w:sz="4" w:space="0" w:color="auto"/>
+            </w:tcBorders>
+            <w:shd w:val="clear" w:color="auto" w:fill="auto"/>
+            <w:vAlign w:val="center"/>
+            <w:hideMark/>
+          </w:tcPr>
+          <w:p>
+            <w:pPr>
+              <w:pStyle w:val="af7"/>
+            </w:pPr>
+            <w:r>
+              <w:rPr>
+                <w:rFonts w:hint="eastAsia"/>
+              </w:rPr>
+              <w:t>おむつ替えコーナーの有無を記載。</w:t>
+            </w:r>
+          </w:p>
+        </w:tc>
+      </w:tr>
+      <w:tr>
+        <w:trPr>
+          <w:trHeight w:val="20"/>
+          <w:jc w:val="center"/>
+        </w:trPr>
+        <w:tc>
+          <w:tcPr>
+            <w:tcW w:w="704" w:type="dxa"/>
+            <w:tcBorders>
+              <w:top w:val="nil"/>
+              <w:left w:val="single" w:sz="4" w:space="0" w:color="auto"/>
+              <w:bottom w:val="single" w:sz="4" w:space="0" w:color="auto"/>
+              <w:right w:val="single" w:sz="4" w:space="0" w:color="auto"/>
+            </w:tcBorders>
+            <w:shd w:val="clear" w:color="000000" w:fill="E7E6E6"/>
+            <w:vAlign w:val="center"/>
+          </w:tcPr>
+          <w:p>
+            <w:pPr>
+              <w:pStyle w:val="af7"/>
+            </w:pPr>
+          </w:p>
+        </w:tc>
+        <w:tc>
+          <w:tcPr>
+            <w:tcW w:w="2835" w:type="dxa"/>
+            <w:tcBorders>
+              <w:top w:val="nil"/>
+              <w:left w:val="nil"/>
+              <w:bottom w:val="single" w:sz="4" w:space="0" w:color="auto"/>
+              <w:right w:val="single" w:sz="4" w:space="0" w:color="auto"/>
+            </w:tcBorders>
+            <w:shd w:val="clear" w:color="000000" w:fill="E7E6E6"/>
+            <w:vAlign w:val="center"/>
+            <w:hideMark/>
+          </w:tcPr>
+          <w:p>
+            <w:pPr>
+              <w:pStyle w:val="af7"/>
+            </w:pPr>
+            <w:r>
+              <w:rPr>
+                <w:rFonts w:hint="eastAsia"/>
+              </w:rPr>
+              <w:t>飲食可否</w:t>
+            </w:r>
+          </w:p>
+        </w:tc>
+        <w:tc>
+          <w:tcPr>
+            <w:tcW w:w="5392" w:type="dxa"/>
+            <w:tcBorders>
+              <w:top w:val="nil"/>
+              <w:left w:val="nil"/>
+              <w:bottom w:val="single" w:sz="4" w:space="0" w:color="auto"/>
+              <w:right w:val="single" w:sz="4" w:space="0" w:color="auto"/>
+            </w:tcBorders>
+            <w:shd w:val="clear" w:color="auto" w:fill="auto"/>
+            <w:vAlign w:val="center"/>
+            <w:hideMark/>
+          </w:tcPr>
+          <w:p>
+            <w:pPr>
+              <w:pStyle w:val="af7"/>
+            </w:pPr>
+            <w:r>
+              <w:t>乳幼児や要介護者等に飲食させることができるかどうかの情報</w:t>
+            </w:r>
+            <w:r>
+              <w:rPr>
+                <w:rFonts w:hint="eastAsia"/>
+              </w:rPr>
+              <w:t>を記載。</w:t>
+            </w:r>
+          </w:p>
+        </w:tc>
+      </w:tr>
+      <w:tr>
+        <w:trPr>
+          <w:trHeight w:val="20"/>
+          <w:jc w:val="center"/>
+        </w:trPr>
+        <w:tc>
+          <w:tcPr>
+            <w:tcW w:w="704" w:type="dxa"/>
+            <w:tcBorders>
+              <w:top w:val="nil"/>
+              <w:left w:val="single" w:sz="4" w:space="0" w:color="auto"/>
+              <w:bottom w:val="single" w:sz="4" w:space="0" w:color="auto"/>
+              <w:right w:val="single" w:sz="4" w:space="0" w:color="auto"/>
+            </w:tcBorders>
+            <w:shd w:val="clear" w:color="000000" w:fill="E7E6E6"/>
+            <w:vAlign w:val="center"/>
+          </w:tcPr>
+          <w:p>
+            <w:pPr>
+              <w:pStyle w:val="af7"/>
+            </w:pPr>
+          </w:p>
+        </w:tc>
+        <w:tc>
+          <w:tcPr>
+            <w:tcW w:w="2835" w:type="dxa"/>
+            <w:tcBorders>
+              <w:top w:val="nil"/>
+              <w:left w:val="nil"/>
+              <w:bottom w:val="single" w:sz="4" w:space="0" w:color="auto"/>
+              <w:right w:val="single" w:sz="4" w:space="0" w:color="auto"/>
+            </w:tcBorders>
+            <w:shd w:val="clear" w:color="000000" w:fill="E7E6E6"/>
+            <w:vAlign w:val="center"/>
+            <w:hideMark/>
+          </w:tcPr>
+          <w:p>
+            <w:pPr>
+              <w:pStyle w:val="af7"/>
+            </w:pPr>
+            <w:r>
+              <w:rPr>
+                <w:rFonts w:hint="eastAsia"/>
+              </w:rPr>
+              <w:t>ベビーカー貸出</w:t>
+            </w:r>
+          </w:p>
+        </w:tc>
+        <w:tc>
+          <w:tcPr>
+            <w:tcW w:w="5392" w:type="dxa"/>
+            <w:tcBorders>
+              <w:top w:val="nil"/>
+              <w:left w:val="nil"/>
+              <w:bottom w:val="single" w:sz="4" w:space="0" w:color="auto"/>
+              <w:right w:val="single" w:sz="4" w:space="0" w:color="auto"/>
+            </w:tcBorders>
+            <w:shd w:val="clear" w:color="auto" w:fill="auto"/>
+            <w:vAlign w:val="center"/>
+            <w:hideMark/>
+          </w:tcPr>
+          <w:p>
+            <w:pPr>
+              <w:pStyle w:val="af7"/>
+            </w:pPr>
+            <w:r>
+              <w:rPr>
+                <w:rFonts w:hint="eastAsia"/>
+              </w:rPr>
+              <w:t>ベビーカーの貸し出しの有無を記載。</w:t>
+            </w:r>
+          </w:p>
+        </w:tc>
+      </w:tr>
+      <w:tr>
+        <w:trPr>
+          <w:trHeight w:val="20"/>
+          <w:jc w:val="center"/>
+        </w:trPr>
+        <w:tc>
+          <w:tcPr>
+            <w:tcW w:w="704" w:type="dxa"/>
+            <w:tcBorders>
+              <w:top w:val="nil"/>
+              <w:left w:val="single" w:sz="4" w:space="0" w:color="auto"/>
+              <w:bottom w:val="single" w:sz="4" w:space="0" w:color="auto"/>
+              <w:right w:val="single" w:sz="4" w:space="0" w:color="auto"/>
+            </w:tcBorders>
+            <w:shd w:val="clear" w:color="000000" w:fill="E7E6E6"/>
+            <w:vAlign w:val="center"/>
+          </w:tcPr>
+          <w:p>
+            <w:pPr>
+              <w:pStyle w:val="af7"/>
+            </w:pPr>
+          </w:p>
+        </w:tc>
+        <w:tc>
+          <w:tcPr>
+            <w:tcW w:w="2835" w:type="dxa"/>
+            <w:tcBorders>
+              <w:top w:val="nil"/>
+              <w:left w:val="nil"/>
+              <w:bottom w:val="single" w:sz="4" w:space="0" w:color="auto"/>
+              <w:right w:val="single" w:sz="4" w:space="0" w:color="auto"/>
+            </w:tcBorders>
+            <w:shd w:val="clear" w:color="000000" w:fill="E7E6E6"/>
+            <w:vAlign w:val="center"/>
+            <w:hideMark/>
+          </w:tcPr>
+          <w:p>
+            <w:pPr>
+              <w:pStyle w:val="af7"/>
+            </w:pPr>
+            <w:r>
+              <w:rPr>
+                <w:rFonts w:hint="eastAsia"/>
+              </w:rPr>
+              <w:t>ベビーカー利用可</w:t>
+            </w:r>
+          </w:p>
+        </w:tc>
+        <w:tc>
+          <w:tcPr>
+            <w:tcW w:w="5392" w:type="dxa"/>
+            <w:tcBorders>
+              <w:top w:val="nil"/>
+              <w:left w:val="nil"/>
+              <w:bottom w:val="single" w:sz="4" w:space="0" w:color="auto"/>
+              <w:right w:val="single" w:sz="4" w:space="0" w:color="auto"/>
+            </w:tcBorders>
+            <w:shd w:val="clear" w:color="auto" w:fill="auto"/>
+            <w:vAlign w:val="center"/>
+            <w:hideMark/>
+          </w:tcPr>
+          <w:p>
+            <w:pPr>
+              <w:pStyle w:val="af7"/>
+            </w:pPr>
+            <w:r>
+              <w:rPr>
+                <w:rFonts w:hint="eastAsia"/>
+              </w:rPr>
+              <w:t>ベビーカーの利用可の有無を記載。</w:t>
+            </w:r>
+          </w:p>
+        </w:tc>
+      </w:tr>
+      <w:tr>
+        <w:trPr>
+          <w:trHeight w:val="20"/>
+          <w:jc w:val="center"/>
+        </w:trPr>
+        <w:tc>
+          <w:tcPr>
+            <w:tcW w:w="704" w:type="dxa"/>
+            <w:tcBorders>
+              <w:top w:val="nil"/>
+              <w:left w:val="single" w:sz="4" w:space="0" w:color="auto"/>
+              <w:bottom w:val="single" w:sz="4" w:space="0" w:color="auto"/>
+              <w:right w:val="single" w:sz="4" w:space="0" w:color="auto"/>
+            </w:tcBorders>
+            <w:shd w:val="clear" w:color="000000" w:fill="E7E6E6"/>
+            <w:vAlign w:val="center"/>
+          </w:tcPr>
+          <w:p>
+            <w:pPr>
+              <w:pStyle w:val="af7"/>
+            </w:pPr>
+          </w:p>
+        </w:tc>
+        <w:tc>
+          <w:tcPr>
+            <w:tcW w:w="2835" w:type="dxa"/>
+            <w:tcBorders>
+              <w:top w:val="nil"/>
+              <w:left w:val="nil"/>
+              <w:bottom w:val="single" w:sz="4" w:space="0" w:color="auto"/>
+              <w:right w:val="single" w:sz="4" w:space="0" w:color="auto"/>
+            </w:tcBorders>
+            <w:shd w:val="clear" w:color="000000" w:fill="E7E6E6"/>
+            <w:vAlign w:val="center"/>
+            <w:hideMark/>
+          </w:tcPr>
+          <w:p>
+            <w:pPr>
+              <w:pStyle w:val="af7"/>
+            </w:pPr>
+            <w:r>
+              <w:rPr>
+                <w:rFonts w:hint="eastAsia"/>
+              </w:rPr>
+              <w:t>備考</w:t>
+            </w:r>
+          </w:p>
+        </w:tc>
+        <w:tc>
+          <w:tcPr>
+            <w:tcW w:w="5392" w:type="dxa"/>
+            <w:tcBorders>
+              <w:top w:val="nil"/>
+              <w:left w:val="nil"/>
+              <w:bottom w:val="single" w:sz="4" w:space="0" w:color="auto"/>
+              <w:right w:val="single" w:sz="4" w:space="0" w:color="auto"/>
+            </w:tcBorders>
+            <w:shd w:val="clear" w:color="auto" w:fill="auto"/>
+            <w:vAlign w:val="center"/>
+            <w:hideMark/>
+          </w:tcPr>
+          <w:p>
+            <w:pPr>
+              <w:pStyle w:val="af7"/>
+            </w:pPr>
+            <w:r>
+              <w:rPr>
+                <w:rFonts w:hint="eastAsia"/>
+              </w:rPr>
               <w:t>その他アクセシビリティ事項を記載。</w:t>
             </w:r>
           </w:p>
@@ -1208,7 +2054,6 @@
         <w:rPr>
           <w:rFonts w:hint="eastAsia"/>
         </w:rPr>
-        <w:lastRenderedPageBreak/>
         <w:t>変更履歴</w:t>
       </w:r>
       <w:bookmarkEnd w:id="3"/>
@@ -1328,6 +2173,108 @@
                 <w:sz w:val="18"/>
                 <w:szCs w:val="18"/>
               </w:rPr>
+              <w:t>202</w:t>
+            </w:r>
+            <w:r>
+              <w:rPr>
+                <w:rFonts w:hint="eastAsia"/>
+                <w:sz w:val="18"/>
+                <w:szCs w:val="18"/>
+              </w:rPr>
+              <w:t>5</w:t>
+            </w:r>
+            <w:r>
+              <w:rPr>
+                <w:rFonts w:hint="eastAsia"/>
+                <w:sz w:val="18"/>
+                <w:szCs w:val="18"/>
+              </w:rPr>
+              <w:t>年3月</w:t>
+            </w:r>
+            <w:r>
+              <w:rPr>
+                <w:rFonts w:hint="eastAsia"/>
+                <w:sz w:val="18"/>
+                <w:szCs w:val="18"/>
+              </w:rPr>
+              <w:t>25</w:t>
+            </w:r>
+            <w:r>
+              <w:rPr>
+                <w:rFonts w:hint="eastAsia"/>
+                <w:sz w:val="18"/>
+                <w:szCs w:val="18"/>
+              </w:rPr>
+              <w:t>日</w:t>
+            </w:r>
+          </w:p>
+        </w:tc>
+        <w:tc>
+          <w:tcPr>
+            <w:tcW w:w="2268" w:type="dxa"/>
+          </w:tcPr>
+          <w:p>
+            <w:pPr>
+              <w:ind w:leftChars="0" w:left="0" w:firstLine="0"/>
+              <w:rPr>
+                <w:sz w:val="18"/>
+                <w:szCs w:val="18"/>
+              </w:rPr>
+            </w:pPr>
+            <w:r>
+              <w:rPr>
+                <w:rFonts w:hint="eastAsia"/>
+                <w:sz w:val="18"/>
+                <w:szCs w:val="18"/>
+              </w:rPr>
+              <w:t>全体</w:t>
+            </w:r>
+          </w:p>
+        </w:tc>
+        <w:tc>
+          <w:tcPr>
+            <w:tcW w:w="4485" w:type="dxa"/>
+          </w:tcPr>
+          <w:p>
+            <w:pPr>
+              <w:ind w:leftChars="0" w:left="0" w:firstLine="0"/>
+              <w:rPr>
+                <w:rFonts w:asciiTheme="minorEastAsia" w:eastAsiaTheme="minorEastAsia" w:hAnsiTheme="minorEastAsia"/>
+                <w:sz w:val="18"/>
+                <w:szCs w:val="18"/>
+              </w:rPr>
+            </w:pPr>
+            <w:r>
+              <w:rPr>
+                <w:rFonts w:asciiTheme="minorEastAsia" w:eastAsiaTheme="minorEastAsia" w:hAnsiTheme="minorEastAsia" w:hint="eastAsia"/>
+                <w:sz w:val="18"/>
+                <w:szCs w:val="18"/>
+              </w:rPr>
+              <w:t>データ項目を基礎項目として再定義</w:t>
+            </w:r>
+          </w:p>
+        </w:tc>
+      </w:tr>
+      <w:tr>
+        <w:tc>
+          <w:tcPr>
+            <w:tcW w:w="1903" w:type="dxa"/>
+          </w:tcPr>
+          <w:p>
+            <w:pPr>
+              <w:ind w:leftChars="0" w:left="0" w:firstLine="0"/>
+              <w:jc w:val="center"/>
+              <w:rPr>
+                <w:sz w:val="18"/>
+                <w:szCs w:val="18"/>
+              </w:rPr>
+            </w:pPr>
+            <w:r>
+              <w:rPr>
+                <w:rFonts w:hint="eastAsia"/>
+                <w:sz w:val="18"/>
+                <w:szCs w:val="18"/>
+              </w:rPr>
               <w:t>2</w:t>
             </w:r>
             <w:r>
@@ -1570,7 +2517,7 @@
     </w:tbl>
     <w:p/>
     <w:sectPr>
-      <w:footerReference w:type="default" r:id="rId11"/>
+      <w:footerReference w:type="default" r:id="rId8"/>
       <w:pgSz w:w="11906" w:h="16838"/>
       <w:pgMar w:top="1440" w:right="1440" w:bottom="1440" w:left="1440" w:header="720" w:footer="720" w:gutter="0"/>
       <w:pgNumType w:start="1"/>
@@ -1582,7 +2529,7 @@
 </file>
 
 <file path=word/endnotes.xml><?xml version="1.0" encoding="utf-8"?>
-<w:endnotes xmlns:wpc="http://schemas.microsoft.com/office/word/2010/wordprocessingCanvas" xmlns:cx="http://schemas.microsoft.com/office/drawing/2014/chartex" xmlns:cx1="http://schemas.microsoft.com/office/drawing/2015/9/8/chartex" xmlns:cx2="http://schemas.microsoft.com/office/drawing/2015/10/21/chartex" xmlns:cx3="http://schemas.microsoft.com/office/drawing/2016/5/9/chartex" xmlns:cx4="http://schemas.microsoft.com/office/drawing/2016/5/10/chartex" xmlns:cx5="http://schemas.microsoft.com/office/drawing/2016/5/11/chartex" xmlns:cx6="http://schemas.microsoft.com/office/drawing/2016/5/12/chartex" xmlns:cx7="http://schemas.microsoft.com/office/drawing/2016/5/13/chartex" xmlns:cx8="http://schemas.microsoft.com/office/drawing/2016/5/14/chartex" xmlns:mc="http://schemas.openxmlformats.org/markup-compatibility/2006" xmlns:aink="http://schemas.microsoft.com/office/drawing/2016/ink" xmlns:am3d="http://schemas.microsoft.com/office/drawing/2017/model3d" xmlns:o="urn:schemas-microsoft-com:office:office" xmlns:r="http://schemas.openxmlformats.org/officeDocument/2006/relationships" xmlns:m="http://schemas.openxmlformats.org/officeDocument/2006/math" xmlns:v="urn:schemas-microsoft-com:vml" xmlns:wp14="http://schemas.microsoft.com/office/word/2010/wordprocessingDrawing" xmlns:wp="http://schemas.openxmlformats.org/drawingml/2006/wordprocessingDrawing" xmlns:w10="urn:schemas-microsoft-com:office:word" xmlns:w="http://schemas.openxmlformats.org/wordprocessingml/2006/main" xmlns:w14="http://schemas.microsoft.com/office/word/2010/wordml" xmlns:w15="http://schemas.microsoft.com/office/word/2012/wordml" xmlns:w16cex="http://schemas.microsoft.com/office/word/2018/wordml/cex" xmlns:w16cid="http://schemas.microsoft.com/office/word/2016/wordml/cid" xmlns:w16="http://schemas.microsoft.com/office/word/2018/wordml" xmlns:w16sdtdh="http://schemas.microsoft.com/office/word/2020/wordml/sdtdatahash" xmlns:w16se="http://schemas.microsoft.com/office/word/2015/wordml/symex" xmlns:wpg="http://schemas.microsoft.com/office/word/2010/wordprocessingGroup" xmlns:wpi="http://schemas.microsoft.com/office/word/2010/wordprocessingInk" xmlns:wne="http://schemas.microsoft.com/office/word/2006/wordml" xmlns:wps="http://schemas.microsoft.com/office/word/2010/wordprocessingShape" mc:Ignorable="w14 w15 w16se w16cid w16 w16cex w16sdtdh wp14">
+<w:endnotes xmlns:wpc="http://schemas.microsoft.com/office/word/2010/wordprocessingCanvas" xmlns:cx="http://schemas.microsoft.com/office/drawing/2014/chartex" xmlns:cx1="http://schemas.microsoft.com/office/drawing/2015/9/8/chartex" xmlns:cx2="http://schemas.microsoft.com/office/drawing/2015/10/21/chartex" xmlns:cx3="http://schemas.microsoft.com/office/drawing/2016/5/9/chartex" xmlns:cx4="http://schemas.microsoft.com/office/drawing/2016/5/10/chartex" xmlns:cx5="http://schemas.microsoft.com/office/drawing/2016/5/11/chartex" xmlns:cx6="http://schemas.microsoft.com/office/drawing/2016/5/12/chartex" xmlns:cx7="http://schemas.microsoft.com/office/drawing/2016/5/13/chartex" xmlns:cx8="http://schemas.microsoft.com/office/drawing/2016/5/14/chartex" xmlns:mc="http://schemas.openxmlformats.org/markup-compatibility/2006" xmlns:aink="http://schemas.microsoft.com/office/drawing/2016/ink" xmlns:am3d="http://schemas.microsoft.com/office/drawing/2017/model3d" xmlns:o="urn:schemas-microsoft-com:office:office" xmlns:oel="http://schemas.microsoft.com/office/2019/extlst" xmlns:r="http://schemas.openxmlformats.org/officeDocument/2006/relationships" xmlns:m="http://schemas.openxmlformats.org/officeDocument/2006/math" xmlns:v="urn:schemas-microsoft-com:vml" xmlns:wp14="http://schemas.microsoft.com/office/word/2010/wordprocessingDrawing" xmlns:wp="http://schemas.openxmlformats.org/drawingml/2006/wordprocessingDrawing" xmlns:w10="urn:schemas-microsoft-com:office:word" xmlns:w="http://schemas.openxmlformats.org/wordprocessingml/2006/main" xmlns:w14="http://schemas.microsoft.com/office/word/2010/wordml" xmlns:w15="http://schemas.microsoft.com/office/word/2012/wordml" xmlns:w16cex="http://schemas.microsoft.com/office/word/2018/wordml/cex" xmlns:w16cid="http://schemas.microsoft.com/office/word/2016/wordml/cid" xmlns:w16="http://schemas.microsoft.com/office/word/2018/wordml" xmlns:w16sdtdh="http://schemas.microsoft.com/office/word/2020/wordml/sdtdatahash" xmlns:w16se="http://schemas.microsoft.com/office/word/2015/wordml/symex" xmlns:wpg="http://schemas.microsoft.com/office/word/2010/wordprocessingGroup" xmlns:wpi="http://schemas.microsoft.com/office/word/2010/wordprocessingInk" xmlns:wne="http://schemas.microsoft.com/office/word/2006/wordml" xmlns:wps="http://schemas.microsoft.com/office/word/2010/wordprocessingShape" mc:Ignorable="w14 w15 w16se w16cid w16 w16cex w16sdtdh wp14">
   <w:endnote w:type="separator" w:id="-1">
     <w:p>
       <w:r>
@@ -1604,7 +2551,7 @@
 </file>
 
 <file path=word/footer1.xml><?xml version="1.0" encoding="utf-8"?>
-<w:ftr xmlns:wpc="http://schemas.microsoft.com/office/word/2010/wordprocessingCanvas" xmlns:cx="http://schemas.microsoft.com/office/drawing/2014/chartex" xmlns:cx1="http://schemas.microsoft.com/office/drawing/2015/9/8/chartex" xmlns:cx2="http://schemas.microsoft.com/office/drawing/2015/10/21/chartex" xmlns:cx3="http://schemas.microsoft.com/office/drawing/2016/5/9/chartex" xmlns:cx4="http://schemas.microsoft.com/office/drawing/2016/5/10/chartex" xmlns:cx5="http://schemas.microsoft.com/office/drawing/2016/5/11/chartex" xmlns:cx6="http://schemas.microsoft.com/office/drawing/2016/5/12/chartex" xmlns:cx7="http://schemas.microsoft.com/office/drawing/2016/5/13/chartex" xmlns:cx8="http://schemas.microsoft.com/office/drawing/2016/5/14/chartex" xmlns:mc="http://schemas.openxmlformats.org/markup-compatibility/2006" xmlns:aink="http://schemas.microsoft.com/office/drawing/2016/ink" xmlns:am3d="http://schemas.microsoft.com/office/drawing/2017/model3d" xmlns:o="urn:schemas-microsoft-com:office:office" xmlns:r="http://schemas.openxmlformats.org/officeDocument/2006/relationships" xmlns:m="http://schemas.openxmlformats.org/officeDocument/2006/math" xmlns:v="urn:schemas-microsoft-com:vml" xmlns:wp14="http://schemas.microsoft.com/office/word/2010/wordprocessingDrawing" xmlns:wp="http://schemas.openxmlformats.org/drawingml/2006/wordprocessingDrawing" xmlns:w10="urn:schemas-microsoft-com:office:word" xmlns:w="http://schemas.openxmlformats.org/wordprocessingml/2006/main" xmlns:w14="http://schemas.microsoft.com/office/word/2010/wordml" xmlns:w15="http://schemas.microsoft.com/office/word/2012/wordml" xmlns:w16cex="http://schemas.microsoft.com/office/word/2018/wordml/cex" xmlns:w16cid="http://schemas.microsoft.com/office/word/2016/wordml/cid" xmlns:w16="http://schemas.microsoft.com/office/word/2018/wordml" xmlns:w16sdtdh="http://schemas.microsoft.com/office/word/2020/wordml/sdtdatahash" xmlns:w16se="http://schemas.microsoft.com/office/word/2015/wordml/symex" xmlns:wpg="http://schemas.microsoft.com/office/word/2010/wordprocessingGroup" xmlns:wpi="http://schemas.microsoft.com/office/word/2010/wordprocessingInk" xmlns:wne="http://schemas.microsoft.com/office/word/2006/wordml" xmlns:wps="http://schemas.microsoft.com/office/word/2010/wordprocessingShape" mc:Ignorable="w14 w15 w16se w16cid w16 w16cex w16sdtdh wp14">
+<w:ftr xmlns:wpc="http://schemas.microsoft.com/office/word/2010/wordprocessingCanvas" xmlns:cx="http://schemas.microsoft.com/office/drawing/2014/chartex" xmlns:cx1="http://schemas.microsoft.com/office/drawing/2015/9/8/chartex" xmlns:cx2="http://schemas.microsoft.com/office/drawing/2015/10/21/chartex" xmlns:cx3="http://schemas.microsoft.com/office/drawing/2016/5/9/chartex" xmlns:cx4="http://schemas.microsoft.com/office/drawing/2016/5/10/chartex" xmlns:cx5="http://schemas.microsoft.com/office/drawing/2016/5/11/chartex" xmlns:cx6="http://schemas.microsoft.com/office/drawing/2016/5/12/chartex" xmlns:cx7="http://schemas.microsoft.com/office/drawing/2016/5/13/chartex" xmlns:cx8="http://schemas.microsoft.com/office/drawing/2016/5/14/chartex" xmlns:mc="http://schemas.openxmlformats.org/markup-compatibility/2006" xmlns:aink="http://schemas.microsoft.com/office/drawing/2016/ink" xmlns:am3d="http://schemas.microsoft.com/office/drawing/2017/model3d" xmlns:o="urn:schemas-microsoft-com:office:office" xmlns:oel="http://schemas.microsoft.com/office/2019/extlst" xmlns:r="http://schemas.openxmlformats.org/officeDocument/2006/relationships" xmlns:m="http://schemas.openxmlformats.org/officeDocument/2006/math" xmlns:v="urn:schemas-microsoft-com:vml" xmlns:wp14="http://schemas.microsoft.com/office/word/2010/wordprocessingDrawing" xmlns:wp="http://schemas.openxmlformats.org/drawingml/2006/wordprocessingDrawing" xmlns:w10="urn:schemas-microsoft-com:office:word" xmlns:w="http://schemas.openxmlformats.org/wordprocessingml/2006/main" xmlns:w14="http://schemas.microsoft.com/office/word/2010/wordml" xmlns:w15="http://schemas.microsoft.com/office/word/2012/wordml" xmlns:w16cex="http://schemas.microsoft.com/office/word/2018/wordml/cex" xmlns:w16cid="http://schemas.microsoft.com/office/word/2016/wordml/cid" xmlns:w16="http://schemas.microsoft.com/office/word/2018/wordml" xmlns:w16sdtdh="http://schemas.microsoft.com/office/word/2020/wordml/sdtdatahash" xmlns:w16se="http://schemas.microsoft.com/office/word/2015/wordml/symex" xmlns:wpg="http://schemas.microsoft.com/office/word/2010/wordprocessingGroup" xmlns:wpi="http://schemas.microsoft.com/office/word/2010/wordprocessingInk" xmlns:wne="http://schemas.microsoft.com/office/word/2006/wordml" xmlns:wps="http://schemas.microsoft.com/office/word/2010/wordprocessingShape" mc:Ignorable="w14 w15 w16se w16cid w16 w16cex w16sdtdh wp14">
   <w:sdt>
     <w:sdtPr>
       <w:id w:val="-880012656"/>
@@ -1618,6 +2565,7 @@
       <w:p>
         <w:pPr>
           <w:pStyle w:val="ac"/>
+          <w:jc w:val="center"/>
         </w:pPr>
         <w:r>
           <w:fldChar w:fldCharType="begin"/>
@@ -1649,7 +2597,7 @@
 </file>
 
 <file path=word/footnotes.xml><?xml version="1.0" encoding="utf-8"?>
-<w:footnotes xmlns:wpc="http://schemas.microsoft.com/office/word/2010/wordprocessingCanvas" xmlns:cx="http://schemas.microsoft.com/office/drawing/2014/chartex" xmlns:cx1="http://schemas.microsoft.com/office/drawing/2015/9/8/chartex" xmlns:cx2="http://schemas.microsoft.com/office/drawing/2015/10/21/chartex" xmlns:cx3="http://schemas.microsoft.com/office/drawing/2016/5/9/chartex" xmlns:cx4="http://schemas.microsoft.com/office/drawing/2016/5/10/chartex" xmlns:cx5="http://schemas.microsoft.com/office/drawing/2016/5/11/chartex" xmlns:cx6="http://schemas.microsoft.com/office/drawing/2016/5/12/chartex" xmlns:cx7="http://schemas.microsoft.com/office/drawing/2016/5/13/chartex" xmlns:cx8="http://schemas.microsoft.com/office/drawing/2016/5/14/chartex" xmlns:mc="http://schemas.openxmlformats.org/markup-compatibility/2006" xmlns:aink="http://schemas.microsoft.com/office/drawing/2016/ink" xmlns:am3d="http://schemas.microsoft.com/office/drawing/2017/model3d" xmlns:o="urn:schemas-microsoft-com:office:office" xmlns:r="http://schemas.openxmlformats.org/officeDocument/2006/relationships" xmlns:m="http://schemas.openxmlformats.org/officeDocument/2006/math" xmlns:v="urn:schemas-microsoft-com:vml" xmlns:wp14="http://schemas.microsoft.com/office/word/2010/wordprocessingDrawing" xmlns:wp="http://schemas.openxmlformats.org/drawingml/2006/wordprocessingDrawing" xmlns:w10="urn:schemas-microsoft-com:office:word" xmlns:w="http://schemas.openxmlformats.org/wordprocessingml/2006/main" xmlns:w14="http://schemas.microsoft.com/office/word/2010/wordml" xmlns:w15="http://schemas.microsoft.com/office/word/2012/wordml" xmlns:w16cex="http://schemas.microsoft.com/office/word/2018/wordml/cex" xmlns:w16cid="http://schemas.microsoft.com/office/word/2016/wordml/cid" xmlns:w16="http://schemas.microsoft.com/office/word/2018/wordml" xmlns:w16sdtdh="http://schemas.microsoft.com/office/word/2020/wordml/sdtdatahash" xmlns:w16se="http://schemas.microsoft.com/office/word/2015/wordml/symex" xmlns:wpg="http://schemas.microsoft.com/office/word/2010/wordprocessingGroup" xmlns:wpi="http://schemas.microsoft.com/office/word/2010/wordprocessingInk" xmlns:wne="http://schemas.microsoft.com/office/word/2006/wordml" xmlns:wps="http://schemas.microsoft.com/office/word/2010/wordprocessingShape" mc:Ignorable="w14 w15 w16se w16cid w16 w16cex w16sdtdh wp14">
+<w:footnotes xmlns:wpc="http://schemas.microsoft.com/office/word/2010/wordprocessingCanvas" xmlns:cx="http://schemas.microsoft.com/office/drawing/2014/chartex" xmlns:cx1="http://schemas.microsoft.com/office/drawing/2015/9/8/chartex" xmlns:cx2="http://schemas.microsoft.com/office/drawing/2015/10/21/chartex" xmlns:cx3="http://schemas.microsoft.com/office/drawing/2016/5/9/chartex" xmlns:cx4="http://schemas.microsoft.com/office/drawing/2016/5/10/chartex" xmlns:cx5="http://schemas.microsoft.com/office/drawing/2016/5/11/chartex" xmlns:cx6="http://schemas.microsoft.com/office/drawing/2016/5/12/chartex" xmlns:cx7="http://schemas.microsoft.com/office/drawing/2016/5/13/chartex" xmlns:cx8="http://schemas.microsoft.com/office/drawing/2016/5/14/chartex" xmlns:mc="http://schemas.openxmlformats.org/markup-compatibility/2006" xmlns:aink="http://schemas.microsoft.com/office/drawing/2016/ink" xmlns:am3d="http://schemas.microsoft.com/office/drawing/2017/model3d" xmlns:o="urn:schemas-microsoft-com:office:office" xmlns:oel="http://schemas.microsoft.com/office/2019/extlst" xmlns:r="http://schemas.openxmlformats.org/officeDocument/2006/relationships" xmlns:m="http://schemas.openxmlformats.org/officeDocument/2006/math" xmlns:v="urn:schemas-microsoft-com:vml" xmlns:wp14="http://schemas.microsoft.com/office/word/2010/wordprocessingDrawing" xmlns:wp="http://schemas.openxmlformats.org/drawingml/2006/wordprocessingDrawing" xmlns:w10="urn:schemas-microsoft-com:office:word" xmlns:w="http://schemas.openxmlformats.org/wordprocessingml/2006/main" xmlns:w14="http://schemas.microsoft.com/office/word/2010/wordml" xmlns:w15="http://schemas.microsoft.com/office/word/2012/wordml" xmlns:w16cex="http://schemas.microsoft.com/office/word/2018/wordml/cex" xmlns:w16cid="http://schemas.microsoft.com/office/word/2016/wordml/cid" xmlns:w16="http://schemas.microsoft.com/office/word/2018/wordml" xmlns:w16sdtdh="http://schemas.microsoft.com/office/word/2020/wordml/sdtdatahash" xmlns:w16se="http://schemas.microsoft.com/office/word/2015/wordml/symex" xmlns:wpg="http://schemas.microsoft.com/office/word/2010/wordprocessingGroup" xmlns:wpi="http://schemas.microsoft.com/office/word/2010/wordprocessingInk" xmlns:wne="http://schemas.microsoft.com/office/word/2006/wordml" xmlns:wps="http://schemas.microsoft.com/office/word/2010/wordprocessingShape" mc:Ignorable="w14 w15 w16se w16cid w16 w16cex w16sdtdh wp14">
   <w:footnote w:type="separator" w:id="-1">
     <w:p>
       <w:r>
@@ -1671,7 +2619,7 @@
 </file>
 
 <file path=word/numbering.xml><?xml version="1.0" encoding="utf-8"?>
-<w:numbering xmlns:wpc="http://schemas.microsoft.com/office/word/2010/wordprocessingCanvas" xmlns:cx="http://schemas.microsoft.com/office/drawing/2014/chartex" xmlns:cx1="http://schemas.microsoft.com/office/drawing/2015/9/8/chartex" xmlns:cx2="http://schemas.microsoft.com/office/drawing/2015/10/21/chartex" xmlns:cx3="http://schemas.microsoft.com/office/drawing/2016/5/9/chartex" xmlns:cx4="http://schemas.microsoft.com/office/drawing/2016/5/10/chartex" xmlns:cx5="http://schemas.microsoft.com/office/drawing/2016/5/11/chartex" xmlns:cx6="http://schemas.microsoft.com/office/drawing/2016/5/12/chartex" xmlns:cx7="http://schemas.microsoft.com/office/drawing/2016/5/13/chartex" xmlns:cx8="http://schemas.microsoft.com/office/drawing/2016/5/14/chartex" xmlns:mc="http://schemas.openxmlformats.org/markup-compatibility/2006" xmlns:aink="http://schemas.microsoft.com/office/drawing/2016/ink" xmlns:am3d="http://schemas.microsoft.com/office/drawing/2017/model3d" xmlns:o="urn:schemas-microsoft-com:office:office" xmlns:r="http://schemas.openxmlformats.org/officeDocument/2006/relationships" xmlns:m="http://schemas.openxmlformats.org/officeDocument/2006/math" xmlns:v="urn:schemas-microsoft-com:vml" xmlns:wp14="http://schemas.microsoft.com/office/word/2010/wordprocessingDrawing" xmlns:wp="http://schemas.openxmlformats.org/drawingml/2006/wordprocessingDrawing" xmlns:w10="urn:schemas-microsoft-com:office:word" xmlns:w="http://schemas.openxmlformats.org/wordprocessingml/2006/main" xmlns:w14="http://schemas.microsoft.com/office/word/2010/wordml" xmlns:w15="http://schemas.microsoft.com/office/word/2012/wordml" xmlns:w16cex="http://schemas.microsoft.com/office/word/2018/wordml/cex" xmlns:w16cid="http://schemas.microsoft.com/office/word/2016/wordml/cid" xmlns:w16="http://schemas.microsoft.com/office/word/2018/wordml" xmlns:w16sdtdh="http://schemas.microsoft.com/office/word/2020/wordml/sdtdatahash" xmlns:w16se="http://schemas.microsoft.com/office/word/2015/wordml/symex" xmlns:wpg="http://schemas.microsoft.com/office/word/2010/wordprocessingGroup" xmlns:wpi="http://schemas.microsoft.com/office/word/2010/wordprocessingInk" xmlns:wne="http://schemas.microsoft.com/office/word/2006/wordml" xmlns:wps="http://schemas.microsoft.com/office/word/2010/wordprocessingShape" mc:Ignorable="w14 w15 w16se w16cid w16 w16cex w16sdtdh wp14">
+<w:numbering xmlns:wpc="http://schemas.microsoft.com/office/word/2010/wordprocessingCanvas" xmlns:cx="http://schemas.microsoft.com/office/drawing/2014/chartex" xmlns:cx1="http://schemas.microsoft.com/office/drawing/2015/9/8/chartex" xmlns:cx2="http://schemas.microsoft.com/office/drawing/2015/10/21/chartex" xmlns:cx3="http://schemas.microsoft.com/office/drawing/2016/5/9/chartex" xmlns:cx4="http://schemas.microsoft.com/office/drawing/2016/5/10/chartex" xmlns:cx5="http://schemas.microsoft.com/office/drawing/2016/5/11/chartex" xmlns:cx6="http://schemas.microsoft.com/office/drawing/2016/5/12/chartex" xmlns:cx7="http://schemas.microsoft.com/office/drawing/2016/5/13/chartex" xmlns:cx8="http://schemas.microsoft.com/office/drawing/2016/5/14/chartex" xmlns:mc="http://schemas.openxmlformats.org/markup-compatibility/2006" xmlns:aink="http://schemas.microsoft.com/office/drawing/2016/ink" xmlns:am3d="http://schemas.microsoft.com/office/drawing/2017/model3d" xmlns:o="urn:schemas-microsoft-com:office:office" xmlns:oel="http://schemas.microsoft.com/office/2019/extlst" xmlns:r="http://schemas.openxmlformats.org/officeDocument/2006/relationships" xmlns:m="http://schemas.openxmlformats.org/officeDocument/2006/math" xmlns:v="urn:schemas-microsoft-com:vml" xmlns:wp14="http://schemas.microsoft.com/office/word/2010/wordprocessingDrawing" xmlns:wp="http://schemas.openxmlformats.org/drawingml/2006/wordprocessingDrawing" xmlns:w10="urn:schemas-microsoft-com:office:word" xmlns:w="http://schemas.openxmlformats.org/wordprocessingml/2006/main" xmlns:w14="http://schemas.microsoft.com/office/word/2010/wordml" xmlns:w15="http://schemas.microsoft.com/office/word/2012/wordml" xmlns:w16cex="http://schemas.microsoft.com/office/word/2018/wordml/cex" xmlns:w16cid="http://schemas.microsoft.com/office/word/2016/wordml/cid" xmlns:w16="http://schemas.microsoft.com/office/word/2018/wordml" xmlns:w16sdtdh="http://schemas.microsoft.com/office/word/2020/wordml/sdtdatahash" xmlns:w16se="http://schemas.microsoft.com/office/word/2015/wordml/symex" xmlns:wpg="http://schemas.microsoft.com/office/word/2010/wordprocessingGroup" xmlns:wpi="http://schemas.microsoft.com/office/word/2010/wordprocessingInk" xmlns:wne="http://schemas.microsoft.com/office/word/2006/wordml" xmlns:wps="http://schemas.microsoft.com/office/word/2010/wordprocessingShape" mc:Ignorable="w14 w15 w16se w16cid w16 w16cex w16sdtdh wp14">
   <w:abstractNum w:abstractNumId="0" w15:restartNumberingAfterBreak="0">
     <w:nsid w:val="018D1D11"/>
     <w:multiLevelType w:val="hybridMultilevel"/>
@@ -5293,73 +6241,73 @@
       </w:rPr>
     </w:lvl>
   </w:abstractNum>
-  <w:num w:numId="1">
+  <w:num w:numId="1" w16cid:durableId="1011761866">
     <w:abstractNumId w:val="0"/>
   </w:num>
-  <w:num w:numId="2">
+  <w:num w:numId="2" w16cid:durableId="232786289">
     <w:abstractNumId w:val="35"/>
   </w:num>
-  <w:num w:numId="3">
+  <w:num w:numId="3" w16cid:durableId="1165166563">
     <w:abstractNumId w:val="6"/>
   </w:num>
-  <w:num w:numId="4">
+  <w:num w:numId="4" w16cid:durableId="1792745863">
     <w:abstractNumId w:val="24"/>
   </w:num>
-  <w:num w:numId="5">
+  <w:num w:numId="5" w16cid:durableId="1024405608">
     <w:abstractNumId w:val="17"/>
   </w:num>
-  <w:num w:numId="6">
+  <w:num w:numId="6" w16cid:durableId="482815181">
     <w:abstractNumId w:val="15"/>
   </w:num>
-  <w:num w:numId="7">
+  <w:num w:numId="7" w16cid:durableId="1979795568">
     <w:abstractNumId w:val="18"/>
   </w:num>
-  <w:num w:numId="8">
+  <w:num w:numId="8" w16cid:durableId="471410653">
     <w:abstractNumId w:val="21"/>
   </w:num>
-  <w:num w:numId="9">
+  <w:num w:numId="9" w16cid:durableId="510415125">
     <w:abstractNumId w:val="1"/>
   </w:num>
-  <w:num w:numId="10">
+  <w:num w:numId="10" w16cid:durableId="190536770">
     <w:abstractNumId w:val="30"/>
   </w:num>
-  <w:num w:numId="11">
+  <w:num w:numId="11" w16cid:durableId="1768883502">
     <w:abstractNumId w:val="29"/>
   </w:num>
-  <w:num w:numId="12">
+  <w:num w:numId="12" w16cid:durableId="905342593">
     <w:abstractNumId w:val="4"/>
   </w:num>
-  <w:num w:numId="13">
+  <w:num w:numId="13" w16cid:durableId="1152721676">
     <w:abstractNumId w:val="22"/>
   </w:num>
-  <w:num w:numId="14">
+  <w:num w:numId="14" w16cid:durableId="1828133072">
     <w:abstractNumId w:val="8"/>
   </w:num>
-  <w:num w:numId="15">
+  <w:num w:numId="15" w16cid:durableId="1005592759">
     <w:abstractNumId w:val="11"/>
   </w:num>
-  <w:num w:numId="16">
+  <w:num w:numId="16" w16cid:durableId="794100857">
     <w:abstractNumId w:val="9"/>
   </w:num>
-  <w:num w:numId="17">
+  <w:num w:numId="17" w16cid:durableId="1226187925">
     <w:abstractNumId w:val="2"/>
   </w:num>
-  <w:num w:numId="18">
+  <w:num w:numId="18" w16cid:durableId="572349931">
     <w:abstractNumId w:val="27"/>
   </w:num>
-  <w:num w:numId="19">
+  <w:num w:numId="19" w16cid:durableId="1929076802">
     <w:abstractNumId w:val="13"/>
   </w:num>
-  <w:num w:numId="20">
+  <w:num w:numId="20" w16cid:durableId="1170408309">
     <w:abstractNumId w:val="26"/>
   </w:num>
-  <w:num w:numId="21">
+  <w:num w:numId="21" w16cid:durableId="85809063">
     <w:abstractNumId w:val="23"/>
   </w:num>
-  <w:num w:numId="22">
+  <w:num w:numId="22" w16cid:durableId="1477643241">
     <w:abstractNumId w:val="25"/>
   </w:num>
-  <w:num w:numId="23">
+  <w:num w:numId="23" w16cid:durableId="1624581955">
     <w:abstractNumId w:val="25"/>
     <w:lvlOverride w:ilvl="0">
       <w:lvl w:ilvl="0">
@@ -5488,7 +6436,7 @@
       </w:lvl>
     </w:lvlOverride>
   </w:num>
-  <w:num w:numId="24">
+  <w:num w:numId="24" w16cid:durableId="627124371">
     <w:abstractNumId w:val="25"/>
     <w:lvlOverride w:ilvl="0">
       <w:lvl w:ilvl="0">
@@ -5618,13 +6566,13 @@
       </w:lvl>
     </w:lvlOverride>
   </w:num>
-  <w:num w:numId="25">
+  <w:num w:numId="25" w16cid:durableId="1431975226">
     <w:abstractNumId w:val="12"/>
   </w:num>
-  <w:num w:numId="26">
+  <w:num w:numId="26" w16cid:durableId="312830647">
     <w:abstractNumId w:val="34"/>
   </w:num>
-  <w:num w:numId="27">
+  <w:num w:numId="27" w16cid:durableId="463935951">
     <w:abstractNumId w:val="34"/>
     <w:lvlOverride w:ilvl="0">
       <w:lvl w:ilvl="0">
@@ -5754,40 +6702,40 @@
       </w:lvl>
     </w:lvlOverride>
   </w:num>
-  <w:num w:numId="28">
+  <w:num w:numId="28" w16cid:durableId="820659066">
     <w:abstractNumId w:val="3"/>
   </w:num>
-  <w:num w:numId="29">
+  <w:num w:numId="29" w16cid:durableId="469370249">
     <w:abstractNumId w:val="16"/>
   </w:num>
-  <w:num w:numId="30">
+  <w:num w:numId="30" w16cid:durableId="1533570898">
     <w:abstractNumId w:val="20"/>
   </w:num>
-  <w:num w:numId="31">
+  <w:num w:numId="31" w16cid:durableId="1687049897">
     <w:abstractNumId w:val="32"/>
   </w:num>
-  <w:num w:numId="32">
+  <w:num w:numId="32" w16cid:durableId="607078781">
     <w:abstractNumId w:val="31"/>
   </w:num>
-  <w:num w:numId="33">
+  <w:num w:numId="33" w16cid:durableId="842163365">
     <w:abstractNumId w:val="28"/>
   </w:num>
-  <w:num w:numId="34">
+  <w:num w:numId="34" w16cid:durableId="51389991">
     <w:abstractNumId w:val="7"/>
   </w:num>
-  <w:num w:numId="35">
+  <w:num w:numId="35" w16cid:durableId="892499132">
     <w:abstractNumId w:val="14"/>
   </w:num>
-  <w:num w:numId="36">
+  <w:num w:numId="36" w16cid:durableId="469522039">
     <w:abstractNumId w:val="19"/>
   </w:num>
-  <w:num w:numId="37">
+  <w:num w:numId="37" w16cid:durableId="1474982297">
     <w:abstractNumId w:val="33"/>
   </w:num>
-  <w:num w:numId="38">
+  <w:num w:numId="38" w16cid:durableId="884367771">
     <w:abstractNumId w:val="5"/>
   </w:num>
-  <w:num w:numId="39">
+  <w:num w:numId="39" w16cid:durableId="1370648299">
     <w:abstractNumId w:val="10"/>
   </w:num>
 </w:numbering>
@@ -7556,6 +8504,79 @@
       <w:szCs w:val="24"/>
     </w:rPr>
   </w:style>
+  <w:style w:type="paragraph" w:styleId="afe">
+    <w:name w:val="Revision"/>
+    <w:hidden/>
+    <w:uiPriority w:val="99"/>
+    <w:semiHidden/>
+    <w:rsid w:val="00665339"/>
+    <w:rPr>
+      <w:rFonts w:ascii="ＭＳ 明朝" w:eastAsia="ＭＳ 明朝" w:hAnsi="ＭＳ 明朝" w:cs="游明朝"/>
+      <w:sz w:val="24"/>
+    </w:rPr>
+  </w:style>
+  <w:style w:type="character" w:styleId="aff">
+    <w:name w:val="annotation reference"/>
+    <w:basedOn w:val="a1"/>
+    <w:uiPriority w:val="99"/>
+    <w:semiHidden/>
+    <w:unhideWhenUsed/>
+    <w:rsid w:val="00461985"/>
+    <w:rPr>
+      <w:sz w:val="18"/>
+      <w:szCs w:val="18"/>
+    </w:rPr>
+  </w:style>
+  <w:style w:type="paragraph" w:styleId="aff0">
+    <w:name w:val="annotation text"/>
+    <w:basedOn w:val="a"/>
+    <w:link w:val="aff1"/>
+    <w:uiPriority w:val="99"/>
+    <w:unhideWhenUsed/>
+    <w:rsid w:val="00461985"/>
+    <w:pPr>
+      <w:jc w:val="left"/>
+    </w:pPr>
+  </w:style>
+  <w:style w:type="character" w:customStyle="1" w:styleId="aff1">
+    <w:name w:val="コメント文字列 (文字)"/>
+    <w:basedOn w:val="a1"/>
+    <w:link w:val="aff0"/>
+    <w:uiPriority w:val="99"/>
+    <w:rsid w:val="00461985"/>
+    <w:rPr>
+      <w:rFonts w:ascii="ＭＳ 明朝" w:eastAsia="ＭＳ 明朝" w:hAnsi="ＭＳ 明朝" w:cs="游明朝"/>
+      <w:sz w:val="24"/>
+    </w:rPr>
+  </w:style>
+  <w:style w:type="paragraph" w:styleId="aff2">
+    <w:name w:val="annotation subject"/>
+    <w:basedOn w:val="aff0"/>
+    <w:next w:val="aff0"/>
+    <w:link w:val="aff3"/>
+    <w:uiPriority w:val="99"/>
+    <w:semiHidden/>
+    <w:unhideWhenUsed/>
+    <w:rsid w:val="00461985"/>
+    <w:rPr>
+      <w:b/>
+      <w:bCs/>
+    </w:rPr>
+  </w:style>
+  <w:style w:type="character" w:customStyle="1" w:styleId="aff3">
+    <w:name w:val="コメント内容 (文字)"/>
+    <w:basedOn w:val="aff1"/>
+    <w:link w:val="aff2"/>
+    <w:uiPriority w:val="99"/>
+    <w:semiHidden/>
+    <w:rsid w:val="00461985"/>
+    <w:rPr>
+      <w:rFonts w:ascii="ＭＳ 明朝" w:eastAsia="ＭＳ 明朝" w:hAnsi="ＭＳ 明朝" w:cs="游明朝"/>
+      <w:b/>
+      <w:bCs/>
+      <w:sz w:val="24"/>
+    </w:rPr>
+  </w:style>
 </w:styles>
 </file>
 
@@ -7821,11 +8842,13 @@
 </file>
 
 <file path=customXml/item1.xml><?xml version="1.0" encoding="utf-8"?>
-<ct:contentTypeSchema xmlns:ct="http://schemas.microsoft.com/office/2006/metadata/contentType" xmlns:ma="http://schemas.microsoft.com/office/2006/metadata/properties/metaAttributes" ct:_="" ma:_="" ma:contentTypeName="ドキュメント" ma:contentTypeID="0x0101009605DF11039F5D478FE5EDAFD3B87737" ma:contentTypeVersion="17" ma:contentTypeDescription="新しいドキュメントを作成します。" ma:contentTypeScope="" ma:versionID="e82c22d9b9d1c9d5f15e730a94f0054a">
-  <xsd:schema xmlns:xsd="http://www.w3.org/2001/XMLSchema" xmlns:xs="http://www.w3.org/2001/XMLSchema" xmlns:p="http://schemas.microsoft.com/office/2006/metadata/properties" xmlns:ns1="http://schemas.microsoft.com/sharepoint/v3" xmlns:ns2="8c3438c2-774e-4b56-8e53-485ea73e7025" xmlns:ns3="a753eb55-ace7-47fe-8293-79a8dad7846a" targetNamespace="http://schemas.microsoft.com/office/2006/metadata/properties" ma:root="true" ma:fieldsID="f219453cf2bb4a031458c95bf6b08bf0" ns1:_="" ns2:_="" ns3:_="">
-    <xsd:import namespace="http://schemas.microsoft.com/sharepoint/v3"/>
-    <xsd:import namespace="8c3438c2-774e-4b56-8e53-485ea73e7025"/>
-    <xsd:import namespace="a753eb55-ace7-47fe-8293-79a8dad7846a"/>
+<b:Sources xmlns:b="http://schemas.openxmlformats.org/officeDocument/2006/bibliography" xmlns="http://schemas.openxmlformats.org/officeDocument/2006/bibliography" SelectedStyle="\APASixthEditionOfficeOnline.xsl" StyleName="APA" Version="6"/>
+</file>
+
+<file path=customXml/item2.xml><?xml version="1.0" encoding="utf-8"?>
+<ct:contentTypeSchema xmlns:ct="http://schemas.microsoft.com/office/2006/metadata/contentType" xmlns:ma="http://schemas.microsoft.com/office/2006/metadata/properties/metaAttributes" ct:_="" ma:_="" ma:contentTypeName="ドキュメント" ma:contentTypeID="0x010100D4BA49431D4D9249A6509499E059C03E" ma:contentTypeVersion="4" ma:contentTypeDescription="新しいドキュメントを作成します。" ma:contentTypeScope="" ma:versionID="b4ab603acd520aec003329a8cc5e5a3c">
+  <xsd:schema xmlns:xsd="http://www.w3.org/2001/XMLSchema" xmlns:xs="http://www.w3.org/2001/XMLSchema" xmlns:p="http://schemas.microsoft.com/office/2006/metadata/properties" xmlns:ns2="b8676f7c-cd37-452c-a4f6-258f9e9fd2a4" targetNamespace="http://schemas.microsoft.com/office/2006/metadata/properties" ma:root="true" ma:fieldsID="2731dd5c1c8e876b3faee75002f54a14" ns2:_="">
+    <xsd:import namespace="b8676f7c-cd37-452c-a4f6-258f9e9fd2a4"/>
     <xsd:element name="properties">
       <xsd:complexType>
         <xsd:sequence>
@@ -7834,20 +8857,8 @@
               <xsd:all>
                 <xsd:element ref="ns2:MediaServiceMetadata" minOccurs="0"/>
                 <xsd:element ref="ns2:MediaServiceFastMetadata" minOccurs="0"/>
-                <xsd:element ref="ns2:MediaServiceDateTaken" minOccurs="0"/>
-                <xsd:element ref="ns2:MediaLengthInSeconds" minOccurs="0"/>
-                <xsd:element ref="ns3:SharedWithUsers" minOccurs="0"/>
-                <xsd:element ref="ns3:SharedWithDetails" minOccurs="0"/>
-                <xsd:element ref="ns1:_ip_UnifiedCompliancePolicyProperties" minOccurs="0"/>
-                <xsd:element ref="ns1:_ip_UnifiedCompliancePolicyUIAction" minOccurs="0"/>
-                <xsd:element ref="ns2:MediaServiceAutoKeyPoints" minOccurs="0"/>
-                <xsd:element ref="ns2:MediaServiceKeyPoints" minOccurs="0"/>
-                <xsd:element ref="ns2:MediaServiceAutoTags" minOccurs="0"/>
-                <xsd:element ref="ns2:MediaServiceOCR" minOccurs="0"/>
-                <xsd:element ref="ns2:MediaServiceGenerationTime" minOccurs="0"/>
-                <xsd:element ref="ns2:MediaServiceEventHashCode" minOccurs="0"/>
-                <xsd:element ref="ns2:lcf76f155ced4ddcb4097134ff3c332f" minOccurs="0"/>
-                <xsd:element ref="ns3:TaxCatchAll" minOccurs="0"/>
+                <xsd:element ref="ns2:MediaServiceSearchProperties" minOccurs="0"/>
+                <xsd:element ref="ns2:MediaServiceObjectDetectorVersions" minOccurs="0"/>
               </xsd:all>
             </xsd:complexType>
           </xsd:element>
@@ -7855,21 +8866,7 @@
       </xsd:complexType>
     </xsd:element>
   </xsd:schema>
-  <xsd:schema xmlns:xsd="http://www.w3.org/2001/XMLSchema" xmlns:xs="http://www.w3.org/2001/XMLSchema" xmlns:dms="http://schemas.microsoft.com/office/2006/documentManagement/types" xmlns:pc="http://schemas.microsoft.com/office/infopath/2007/PartnerControls" targetNamespace="http://schemas.microsoft.com/sharepoint/v3" elementFormDefault="qualified">
-    <xsd:import namespace="http://schemas.microsoft.com/office/2006/documentManagement/types"/>
-    <xsd:import namespace="http://schemas.microsoft.com/office/infopath/2007/PartnerControls"/>
-    <xsd:element name="_ip_UnifiedCompliancePolicyProperties" ma:index="14" nillable="true" ma:displayName="統合コンプライアンス ポリシーのプロパティ" ma:hidden="true" ma:internalName="_ip_UnifiedCompliancePolicyProperties">
-      <xsd:simpleType>
-        <xsd:restriction base="dms:Note"/>
-      </xsd:simpleType>
-    </xsd:element>
-    <xsd:element name="_ip_UnifiedCompliancePolicyUIAction" ma:index="15" nillable="true" ma:displayName="統合コンプライアンス ポリシーの UI アクション" ma:hidden="true" ma:internalName="_ip_UnifiedCompliancePolicyUIAction">
-      <xsd:simpleType>
-        <xsd:restriction base="dms:Text"/>
-      </xsd:simpleType>
-    </xsd:element>
-  </xsd:schema>
-  <xsd:schema xmlns:xsd="http://www.w3.org/2001/XMLSchema" xmlns:xs="http://www.w3.org/2001/XMLSchema" xmlns:dms="http://schemas.microsoft.com/office/2006/documentManagement/types" xmlns:pc="http://schemas.microsoft.com/office/infopath/2007/PartnerControls" targetNamespace="8c3438c2-774e-4b56-8e53-485ea73e7025" elementFormDefault="qualified">
+  <xsd:schema xmlns:xsd="http://www.w3.org/2001/XMLSchema" xmlns:xs="http://www.w3.org/2001/XMLSchema" xmlns:dms="http://schemas.microsoft.com/office/2006/documentManagement/types" xmlns:pc="http://schemas.microsoft.com/office/infopath/2007/PartnerControls" targetNamespace="b8676f7c-cd37-452c-a4f6-258f9e9fd2a4" elementFormDefault="qualified">
     <xsd:import namespace="http://schemas.microsoft.com/office/2006/documentManagement/types"/>
     <xsd:import namespace="http://schemas.microsoft.com/office/infopath/2007/PartnerControls"/>
     <xsd:element name="MediaServiceMetadata" ma:index="8" nillable="true" ma:displayName="MediaServiceMetadata" ma:hidden="true" ma:internalName="MediaServiceMetadata" ma:readOnly="true">
@@ -7882,97 +8879,15 @@
         <xsd:restriction base="dms:Note"/>
       </xsd:simpleType>
     </xsd:element>
-    <xsd:element name="MediaServiceDateTaken" ma:index="10" nillable="true" ma:displayName="MediaServiceDateTaken" ma:hidden="true" ma:internalName="MediaServiceDateTaken" ma:readOnly="true">
-      <xsd:simpleType>
-        <xsd:restriction base="dms:Text"/>
-      </xsd:simpleType>
-    </xsd:element>
-    <xsd:element name="MediaLengthInSeconds" ma:index="11" nillable="true" ma:displayName="Length (seconds)" ma:internalName="MediaLengthInSeconds" ma:readOnly="true">
-      <xsd:simpleType>
-        <xsd:restriction base="dms:Unknown"/>
-      </xsd:simpleType>
-    </xsd:element>
-    <xsd:element name="MediaServiceAutoKeyPoints" ma:index="16" nillable="true" ma:displayName="MediaServiceAutoKeyPoints" ma:hidden="true" ma:internalName="MediaServiceAutoKeyPoints" ma:readOnly="true">
+    <xsd:element name="MediaServiceSearchProperties" ma:index="10" nillable="true" ma:displayName="MediaServiceSearchProperties" ma:hidden="true" ma:internalName="MediaServiceSearchProperties" ma:readOnly="true">
       <xsd:simpleType>
         <xsd:restriction base="dms:Note"/>
       </xsd:simpleType>
     </xsd:element>
-    <xsd:element name="MediaServiceKeyPoints" ma:index="17" nillable="true" ma:displayName="KeyPoints" ma:internalName="MediaServiceKeyPoints" ma:readOnly="true">
-      <xsd:simpleType>
-        <xsd:restriction base="dms:Note">
-          <xsd:maxLength value="255"/>
-        </xsd:restriction>
-      </xsd:simpleType>
-    </xsd:element>
-    <xsd:element name="MediaServiceAutoTags" ma:index="18" nillable="true" ma:displayName="Tags" ma:internalName="MediaServiceAutoTags" ma:readOnly="true">
+    <xsd:element name="MediaServiceObjectDetectorVersions" ma:index="11" nillable="true" ma:displayName="MediaServiceObjectDetectorVersions" ma:hidden="true" ma:indexed="true" ma:internalName="MediaServiceObjectDetectorVersions" ma:readOnly="true">
       <xsd:simpleType>
         <xsd:restriction base="dms:Text"/>
       </xsd:simpleType>
-    </xsd:element>
-    <xsd:element name="MediaServiceOCR" ma:index="19" nillable="true" ma:displayName="Extracted Text" ma:internalName="MediaServiceOCR" ma:readOnly="true">
-      <xsd:simpleType>
-        <xsd:restriction base="dms:Note">
-          <xsd:maxLength value="255"/>
-        </xsd:restriction>
-      </xsd:simpleType>
-    </xsd:element>
-    <xsd:element name="MediaServiceGenerationTime" ma:index="20" nillable="true" ma:displayName="MediaServiceGenerationTime" ma:hidden="true" ma:internalName="MediaServiceGenerationTime" ma:readOnly="true">
-      <xsd:simpleType>
-        <xsd:restriction base="dms:Text"/>
-      </xsd:simpleType>
-    </xsd:element>
-    <xsd:element name="MediaServiceEventHashCode" ma:index="21" nillable="true" ma:displayName="MediaServiceEventHashCode" ma:hidden="true" ma:internalName="MediaServiceEventHashCode" ma:readOnly="true">
-      <xsd:simpleType>
-        <xsd:restriction base="dms:Text"/>
-      </xsd:simpleType>
-    </xsd:element>
-    <xsd:element name="lcf76f155ced4ddcb4097134ff3c332f" ma:index="23" nillable="true" ma:taxonomy="true" ma:internalName="lcf76f155ced4ddcb4097134ff3c332f" ma:taxonomyFieldName="MediaServiceImageTags" ma:displayName="画像タグ" ma:readOnly="false" ma:fieldId="{5cf76f15-5ced-4ddc-b409-7134ff3c332f}" ma:taxonomyMulti="true" ma:sspId="1e1c6816-2a4f-4461-93c7-8dd281d6228d" ma:termSetId="09814cd3-568e-fe90-9814-8d621ff8fb84" ma:anchorId="fba54fb3-c3e1-fe81-a776-ca4b69148c4d" ma:open="true" ma:isKeyword="false">
-      <xsd:complexType>
-        <xsd:sequence>
-          <xsd:element ref="pc:Terms" minOccurs="0" maxOccurs="1"/>
-        </xsd:sequence>
-      </xsd:complexType>
-    </xsd:element>
-  </xsd:schema>
-  <xsd:schema xmlns:xsd="http://www.w3.org/2001/XMLSchema" xmlns:xs="http://www.w3.org/2001/XMLSchema" xmlns:dms="http://schemas.microsoft.com/office/2006/documentManagement/types" xmlns:pc="http://schemas.microsoft.com/office/infopath/2007/PartnerControls" targetNamespace="a753eb55-ace7-47fe-8293-79a8dad7846a" elementFormDefault="qualified">
-    <xsd:import namespace="http://schemas.microsoft.com/office/2006/documentManagement/types"/>
-    <xsd:import namespace="http://schemas.microsoft.com/office/infopath/2007/PartnerControls"/>
-    <xsd:element name="SharedWithUsers" ma:index="12" nillable="true" ma:displayName="共有相手" ma:internalName="SharedWithUsers" ma:readOnly="true">
-      <xsd:complexType>
-        <xsd:complexContent>
-          <xsd:extension base="dms:UserMulti">
-            <xsd:sequence>
-              <xsd:element name="UserInfo" minOccurs="0" maxOccurs="unbounded">
-                <xsd:complexType>
-                  <xsd:sequence>
-                    <xsd:element name="DisplayName" type="xsd:string" minOccurs="0"/>
-                    <xsd:element name="AccountId" type="dms:UserId" minOccurs="0" nillable="true"/>
-                    <xsd:element name="AccountType" type="xsd:string" minOccurs="0"/>
-                  </xsd:sequence>
-                </xsd:complexType>
-              </xsd:element>
-            </xsd:sequence>
-          </xsd:extension>
-        </xsd:complexContent>
-      </xsd:complexType>
-    </xsd:element>
-    <xsd:element name="SharedWithDetails" ma:index="13" nillable="true" ma:displayName="共有相手の詳細情報" ma:internalName="SharedWithDetails" ma:readOnly="true">
-      <xsd:simpleType>
-        <xsd:restriction base="dms:Note">
-          <xsd:maxLength value="255"/>
-        </xsd:restriction>
-      </xsd:simpleType>
-    </xsd:element>
-    <xsd:element name="TaxCatchAll" ma:index="24" nillable="true" ma:displayName="Taxonomy Catch All Column" ma:hidden="true" ma:list="{88513228-1833-43bb-9239-8ece679cdd95}" ma:internalName="TaxCatchAll" ma:showField="CatchAllData" ma:web="a753eb55-ace7-47fe-8293-79a8dad7846a">
-      <xsd:complexType>
-        <xsd:complexContent>
-          <xsd:extension base="dms:MultiChoiceLookup">
-            <xsd:sequence>
-              <xsd:element name="Value" type="dms:Lookup" maxOccurs="unbounded" minOccurs="0" nillable="true"/>
-            </xsd:sequence>
-          </xsd:extension>
-        </xsd:complexContent>
-      </xsd:complexType>
     </xsd:element>
   </xsd:schema>
   <xsd:schema xmlns="http://schemas.openxmlformats.org/package/2006/metadata/core-properties" xmlns:xsd="http://www.w3.org/2001/XMLSchema" xmlns:xsi="http://www.w3.org/2001/XMLSchema-instance" xmlns:dc="http://purl.org/dc/elements/1.1/" xmlns:dcterms="http://purl.org/dc/terms/" xmlns:odoc="http://schemas.microsoft.com/internal/obd" targetNamespace="http://schemas.openxmlformats.org/package/2006/metadata/core-properties" elementFormDefault="qualified" attributeFormDefault="unqualified" blockDefault="#all">
@@ -8074,32 +8989,7 @@
 </ct:contentTypeSchema>
 </file>
 
-<file path=customXml/item2.xml><?xml version="1.0" encoding="utf-8"?>
-<b:Sources xmlns:b="http://schemas.openxmlformats.org/officeDocument/2006/bibliography" xmlns="http://schemas.openxmlformats.org/officeDocument/2006/bibliography" SelectedStyle="\APASixthEditionOfficeOnline.xsl" StyleName="APA" Version="6"/>
-</file>
-
 <file path=customXml/item3.xml><?xml version="1.0" encoding="utf-8"?>
-<p:properties xmlns:p="http://schemas.microsoft.com/office/2006/metadata/properties" xmlns:xsi="http://www.w3.org/2001/XMLSchema-instance" xmlns:pc="http://schemas.microsoft.com/office/infopath/2007/PartnerControls">
-  <documentManagement>
-    <_ip_UnifiedCompliancePolicyUIAction xmlns="http://schemas.microsoft.com/sharepoint/v3" xsi:nil="true"/>
-    <_ip_UnifiedCompliancePolicyProperties xmlns="http://schemas.microsoft.com/sharepoint/v3" xsi:nil="true"/>
-    <SharedWithUsers xmlns="a753eb55-ace7-47fe-8293-79a8dad7846a">
-      <UserInfo>
-        <DisplayName/>
-        <AccountId xsi:nil="true"/>
-        <AccountType/>
-      </UserInfo>
-    </SharedWithUsers>
-    <MediaLengthInSeconds xmlns="8c3438c2-774e-4b56-8e53-485ea73e7025" xsi:nil="true"/>
-    <TaxCatchAll xmlns="a753eb55-ace7-47fe-8293-79a8dad7846a" xsi:nil="true"/>
-    <lcf76f155ced4ddcb4097134ff3c332f xmlns="8c3438c2-774e-4b56-8e53-485ea73e7025">
-      <Terms xmlns="http://schemas.microsoft.com/office/infopath/2007/PartnerControls"/>
-    </lcf76f155ced4ddcb4097134ff3c332f>
-  </documentManagement>
-</p:properties>
-</file>
-
-<file path=customXml/item4.xml><?xml version="1.0" encoding="utf-8"?>
 <?mso-contentType ?>
 <FormTemplates xmlns="http://schemas.microsoft.com/sharepoint/v3/contenttype/forms">
   <Display>DocumentLibraryForm</Display>
@@ -8108,40 +8998,28 @@
 </FormTemplates>
 </file>
 
-<file path=customXml/itemProps1.xml><?xml version="1.0" encoding="utf-8"?>
-<ds:datastoreItem xmlns:ds="http://schemas.openxmlformats.org/officeDocument/2006/customXml" ds:itemID="{8B163C94-208D-49E7-B1A1-77CA6E2707C5}"/>
+<file path=customXml/item4.xml><?xml version="1.0" encoding="utf-8"?>
+<p:properties xmlns:p="http://schemas.microsoft.com/office/2006/metadata/properties" xmlns:xsi="http://www.w3.org/2001/XMLSchema-instance" xmlns:pc="http://schemas.microsoft.com/office/infopath/2007/PartnerControls">
+  <documentManagement/>
+</p:properties>
 </file>
 
-<file path=customXml/itemProps2.xml><?xml version="1.0" encoding="utf-8"?>
-<ds:datastoreItem xmlns:ds="http://schemas.openxmlformats.org/officeDocument/2006/customXml" ds:itemID="{A6D72D6F-2621-484E-8E01-C389E0EA69B1}">
+<file path=customXml/itemProps1.xml><?xml version="1.0" encoding="utf-8"?>
+<ds:datastoreItem xmlns:ds="http://schemas.openxmlformats.org/officeDocument/2006/customXml" ds:itemID="{C341DACF-B8F3-401D-AE81-0DFCB68965D6}">
   <ds:schemaRefs>
     <ds:schemaRef ds:uri="http://schemas.openxmlformats.org/officeDocument/2006/bibliography"/>
   </ds:schemaRefs>
 </ds:datastoreItem>
 </file>
 
+<file path=customXml/itemProps2.xml><?xml version="1.0" encoding="utf-8"?>
+<ds:datastoreItem xmlns:ds="http://schemas.openxmlformats.org/officeDocument/2006/customXml" ds:itemID="{39491736-EB25-4394-AA1A-626B650842D9}"/>
+</file>
+
 <file path=customXml/itemProps3.xml><?xml version="1.0" encoding="utf-8"?>
-<ds:datastoreItem xmlns:ds="http://schemas.openxmlformats.org/officeDocument/2006/customXml" ds:itemID="{33A3E9C6-8902-4463-84EF-5822B193F14D}">
-  <ds:schemaRefs>
-    <ds:schemaRef ds:uri="8c3438c2-774e-4b56-8e53-485ea73e7025"/>
-    <ds:schemaRef ds:uri="http://schemas.microsoft.com/office/infopath/2007/PartnerControls"/>
-    <ds:schemaRef ds:uri="http://purl.org/dc/terms/"/>
-    <ds:schemaRef ds:uri="http://schemas.microsoft.com/office/2006/documentManagement/types"/>
-    <ds:schemaRef ds:uri="http://purl.org/dc/elements/1.1/"/>
-    <ds:schemaRef ds:uri="http://purl.org/dc/dcmitype/"/>
-    <ds:schemaRef ds:uri="http://schemas.microsoft.com/office/2006/metadata/properties"/>
-    <ds:schemaRef ds:uri="http://www.w3.org/XML/1998/namespace"/>
-    <ds:schemaRef ds:uri="http://schemas.openxmlformats.org/package/2006/metadata/core-properties"/>
-    <ds:schemaRef ds:uri="a753eb55-ace7-47fe-8293-79a8dad7846a"/>
-    <ds:schemaRef ds:uri="http://schemas.microsoft.com/sharepoint/v3"/>
-  </ds:schemaRefs>
-</ds:datastoreItem>
+<ds:datastoreItem xmlns:ds="http://schemas.openxmlformats.org/officeDocument/2006/customXml" ds:itemID="{E8EB0351-6FCF-48AE-834D-E374598B4497}"/>
 </file>
 
 <file path=customXml/itemProps4.xml><?xml version="1.0" encoding="utf-8"?>
-<ds:datastoreItem xmlns:ds="http://schemas.openxmlformats.org/officeDocument/2006/customXml" ds:itemID="{E0ACCCD5-AD52-4330-A1DF-B81B67FAB382}">
-  <ds:schemaRefs>
-    <ds:schemaRef ds:uri="http://schemas.microsoft.com/sharepoint/v3/contenttype/forms"/>
-  </ds:schemaRefs>
-</ds:datastoreItem>
+<ds:datastoreItem xmlns:ds="http://schemas.openxmlformats.org/officeDocument/2006/customXml" ds:itemID="{B2989129-C719-4A83-840F-FFA95401F828}"/>
 </file>